--- a/fabrikam-functions/documento_reti_geografiche.docx
+++ b/fabrikam-functions/documento_reti_geografiche.docx
@@ -245,13 +245,23 @@
           <w:szCs w:val="24"/>
         </w:rPr>
       </w:pPr>
-      <w:r>
-        <w:rPr>
-          <w:rFonts w:ascii="Times New Roman" w:hAnsi="Times New Roman" w:cs="Times New Roman"/>
-          <w:sz w:val="24"/>
-          <w:szCs w:val="24"/>
-        </w:rPr>
-        <w:t>Tripadvisor, Inc. è un'azienda statunitense di viaggi e ristoranti che pubblica recensioni di alberghi, bed and breakfast e ristoranti, prenotazioni di alloggi e altri contenuti relativi ai viaggi. Include anche forum di viaggi interattivi ed è diffusa in tutto il mondo.</w:t>
+      <w:proofErr w:type="spellStart"/>
+      <w:r>
+        <w:rPr>
+          <w:rFonts w:ascii="Times New Roman" w:hAnsi="Times New Roman" w:cs="Times New Roman"/>
+          <w:sz w:val="24"/>
+          <w:szCs w:val="24"/>
+        </w:rPr>
+        <w:t>Tripadvisor</w:t>
+      </w:r>
+      <w:proofErr w:type="spellEnd"/>
+      <w:r>
+        <w:rPr>
+          <w:rFonts w:ascii="Times New Roman" w:hAnsi="Times New Roman" w:cs="Times New Roman"/>
+          <w:sz w:val="24"/>
+          <w:szCs w:val="24"/>
+        </w:rPr>
+        <w:t>, Inc. è un'azienda statunitense di viaggi e ristoranti che pubblica recensioni di alberghi, bed and breakfast e ristoranti, prenotazioni di alloggi e altri contenuti relativi ai viaggi. Include anche forum di viaggi interattivi ed è diffusa in tutto il mondo.</w:t>
       </w:r>
       <w:r>
         <w:rPr>
@@ -304,8 +314,9 @@
     </w:p>
     <w:p>
       <w:pPr>
+        <w:pStyle w:val="Paragrafoelenco"/>
         <w:spacing w:line="360" w:lineRule="auto"/>
-        <w:ind w:left="708"/>
+        <w:jc w:val="both"/>
         <w:rPr>
           <w:rFonts w:ascii="Times New Roman" w:hAnsi="Times New Roman" w:cs="Times New Roman"/>
           <w:sz w:val="24"/>
@@ -316,21 +327,3290 @@
     <w:p>
       <w:pPr>
         <w:spacing w:line="360" w:lineRule="auto"/>
-        <w:ind w:left="708"/>
-        <w:rPr>
-          <w:rFonts w:ascii="Times New Roman" w:hAnsi="Times New Roman" w:cs="Times New Roman"/>
-          <w:sz w:val="24"/>
-          <w:szCs w:val="24"/>
-        </w:rPr>
-      </w:pPr>
-    </w:p>
-    <w:p>
-      <w:pPr>
-        <w:jc w:val="both"/>
         <w:rPr>
           <w:rFonts w:ascii="Times New Roman" w:hAnsi="Times New Roman" w:cs="Times New Roman"/>
           <w:b/>
           <w:bCs/>
+          <w:sz w:val="28"/>
+          <w:szCs w:val="28"/>
+        </w:rPr>
+      </w:pPr>
+      <w:r>
+        <w:rPr>
+          <w:rFonts w:ascii="Times New Roman" w:hAnsi="Times New Roman" w:cs="Times New Roman"/>
+          <w:b/>
+          <w:bCs/>
+          <w:sz w:val="28"/>
+          <w:szCs w:val="28"/>
+        </w:rPr>
+        <w:lastRenderedPageBreak/>
+        <w:t>2.1 Recensioni</w:t>
+      </w:r>
+    </w:p>
+    <w:p>
+      <w:pPr>
+        <w:jc w:val="both"/>
+        <w:rPr>
+          <w:rFonts w:ascii="Times New Roman" w:hAnsi="Times New Roman" w:cs="Times New Roman"/>
+          <w:sz w:val="24"/>
+          <w:szCs w:val="24"/>
+        </w:rPr>
+      </w:pPr>
+      <w:r>
+        <w:rPr>
+          <w:rFonts w:ascii="Times New Roman" w:hAnsi="Times New Roman" w:cs="Times New Roman"/>
+          <w:sz w:val="24"/>
+          <w:szCs w:val="24"/>
+        </w:rPr>
+        <w:t>Le recensioni sono lo strumento con cui un cliente previa consumazione nell’attività di riferimento propone una critica nei confronti del locale. Qualsiasi persona dotata di un account registrato sulla piattaforma può pubblicare una propria recensione, indicando solitamente un titolo a scopo esplicativo, un corpo della recensione ed una votazione che va da 1 a 5 stelline, più è alto il valore delle stelline più è stata positiva l’esperienza del cliente.</w:t>
+      </w:r>
+    </w:p>
+    <w:p>
+      <w:pPr>
+        <w:jc w:val="both"/>
+        <w:rPr>
+          <w:rFonts w:ascii="Times New Roman" w:hAnsi="Times New Roman" w:cs="Times New Roman"/>
+          <w:sz w:val="24"/>
+          <w:szCs w:val="24"/>
+        </w:rPr>
+      </w:pPr>
+      <w:r>
+        <w:rPr>
+          <w:rFonts w:ascii="Times New Roman" w:hAnsi="Times New Roman" w:cs="Times New Roman"/>
+          <w:sz w:val="24"/>
+          <w:szCs w:val="24"/>
+        </w:rPr>
+        <w:t>Più recensioni positive ottiene un locale, più questo acquisisce visibilità all’interno della piattaforma, tale meccanismo è molto simile alla presentazione delle pagine sui browser, i siti più ricercati sono tra le prime pagine, mentre quelle meno cercate sono “nascoste” nelle pagine successive.</w:t>
+      </w:r>
+    </w:p>
+    <w:p>
+      <w:pPr>
+        <w:jc w:val="both"/>
+        <w:rPr>
+          <w:rFonts w:ascii="Times New Roman" w:hAnsi="Times New Roman" w:cs="Times New Roman"/>
+          <w:sz w:val="24"/>
+          <w:szCs w:val="24"/>
+        </w:rPr>
+      </w:pPr>
+      <w:r>
+        <w:rPr>
+          <w:rFonts w:ascii="Times New Roman" w:hAnsi="Times New Roman" w:cs="Times New Roman"/>
+          <w:sz w:val="24"/>
+          <w:szCs w:val="24"/>
+        </w:rPr>
+        <w:t xml:space="preserve">Una recensione può riguardare diversi aspetti del locale recensito, ad esempio una recensione per un ristorante può parlare di cibo, </w:t>
+      </w:r>
+      <w:proofErr w:type="gramStart"/>
+      <w:r>
+        <w:rPr>
+          <w:rFonts w:ascii="Times New Roman" w:hAnsi="Times New Roman" w:cs="Times New Roman"/>
+          <w:sz w:val="24"/>
+          <w:szCs w:val="24"/>
+        </w:rPr>
+        <w:t>location</w:t>
+      </w:r>
+      <w:proofErr w:type="gramEnd"/>
+      <w:r>
+        <w:rPr>
+          <w:rFonts w:ascii="Times New Roman" w:hAnsi="Times New Roman" w:cs="Times New Roman"/>
+          <w:sz w:val="24"/>
+          <w:szCs w:val="24"/>
+        </w:rPr>
+        <w:t>, costi e servizio offerto. Tali informazioni risultano indispensabili nello studio affrontato nell’elaborato proposto.</w:t>
+      </w:r>
+    </w:p>
+    <w:p>
+      <w:pPr>
+        <w:jc w:val="both"/>
+        <w:rPr>
+          <w:rFonts w:ascii="Times New Roman" w:hAnsi="Times New Roman" w:cs="Times New Roman"/>
+          <w:sz w:val="24"/>
+          <w:szCs w:val="24"/>
+        </w:rPr>
+      </w:pPr>
+    </w:p>
+    <w:p>
+      <w:pPr>
+        <w:pStyle w:val="Paragrafoelenco"/>
+        <w:numPr>
+          <w:ilvl w:val="0"/>
+          <w:numId w:val="1"/>
+        </w:numPr>
+        <w:jc w:val="both"/>
+        <w:rPr>
+          <w:rFonts w:ascii="Times New Roman" w:hAnsi="Times New Roman" w:cs="Times New Roman"/>
+          <w:b/>
+          <w:bCs/>
+          <w:sz w:val="32"/>
+          <w:szCs w:val="32"/>
+        </w:rPr>
+      </w:pPr>
+      <w:r>
+        <w:rPr>
+          <w:rFonts w:ascii="Times New Roman" w:hAnsi="Times New Roman" w:cs="Times New Roman"/>
+          <w:b/>
+          <w:bCs/>
+          <w:sz w:val="32"/>
+          <w:szCs w:val="32"/>
+        </w:rPr>
+        <w:t>Obiettivo del lavoro svolto</w:t>
+      </w:r>
+    </w:p>
+    <w:p>
+      <w:pPr>
+        <w:jc w:val="both"/>
+        <w:rPr>
+          <w:rFonts w:ascii="Times New Roman" w:hAnsi="Times New Roman" w:cs="Times New Roman"/>
+          <w:sz w:val="24"/>
+          <w:szCs w:val="24"/>
+        </w:rPr>
+      </w:pPr>
+      <w:r>
+        <w:rPr>
+          <w:rFonts w:ascii="Times New Roman" w:hAnsi="Times New Roman" w:cs="Times New Roman"/>
+          <w:sz w:val="24"/>
+          <w:szCs w:val="24"/>
+        </w:rPr>
+        <w:t>Nel seguente elaborato ci siamo posto l’obiettivo di studiare ed analizzare il comportamento dei recensori all’interno della piattaforma, in particolare per le recensioni delle attività di ristorazione.</w:t>
+      </w:r>
+    </w:p>
+    <w:p>
+      <w:pPr>
+        <w:jc w:val="both"/>
+        <w:rPr>
+          <w:rFonts w:ascii="Times New Roman" w:hAnsi="Times New Roman" w:cs="Times New Roman"/>
+          <w:sz w:val="24"/>
+          <w:szCs w:val="24"/>
+        </w:rPr>
+      </w:pPr>
+      <w:r>
+        <w:rPr>
+          <w:rFonts w:ascii="Times New Roman" w:hAnsi="Times New Roman" w:cs="Times New Roman"/>
+          <w:sz w:val="24"/>
+          <w:szCs w:val="24"/>
+        </w:rPr>
+        <w:t>I ristoranti in questo caso di studio sono stati selezionati in base alla loro regione di appartenenza, principalmente abbiamo raccolto i ristoranti più famosi dei capoluoghi delle regioni italiane, più specificamente sono stati selezionati approssimativamente lo stesso numero di ristoranti per il Nord, Centro e Sud dell’Italia.</w:t>
+      </w:r>
+    </w:p>
+    <w:p>
+      <w:pPr>
+        <w:jc w:val="both"/>
+        <w:rPr>
+          <w:rFonts w:ascii="Times New Roman" w:hAnsi="Times New Roman" w:cs="Times New Roman"/>
+          <w:sz w:val="24"/>
+          <w:szCs w:val="24"/>
+        </w:rPr>
+      </w:pPr>
+      <w:r>
+        <w:rPr>
+          <w:rFonts w:ascii="Times New Roman" w:hAnsi="Times New Roman" w:cs="Times New Roman"/>
+          <w:sz w:val="24"/>
+          <w:szCs w:val="24"/>
+        </w:rPr>
+        <w:t>I capoluoghi selezionati sono (Da Nord a Sud):</w:t>
+      </w:r>
+    </w:p>
+    <w:p>
+      <w:pPr>
+        <w:pStyle w:val="Paragrafoelenco"/>
+        <w:numPr>
+          <w:ilvl w:val="0"/>
+          <w:numId w:val="5"/>
+        </w:numPr>
+        <w:jc w:val="both"/>
+        <w:rPr>
+          <w:rFonts w:ascii="Times New Roman" w:hAnsi="Times New Roman" w:cs="Times New Roman"/>
+          <w:sz w:val="24"/>
+          <w:szCs w:val="24"/>
+        </w:rPr>
+      </w:pPr>
+      <w:r>
+        <w:rPr>
+          <w:rFonts w:ascii="Times New Roman" w:hAnsi="Times New Roman" w:cs="Times New Roman"/>
+          <w:sz w:val="24"/>
+          <w:szCs w:val="24"/>
+        </w:rPr>
+        <w:t>Ancona</w:t>
+      </w:r>
+    </w:p>
+    <w:p>
+      <w:pPr>
+        <w:pStyle w:val="Paragrafoelenco"/>
+        <w:numPr>
+          <w:ilvl w:val="0"/>
+          <w:numId w:val="5"/>
+        </w:numPr>
+        <w:jc w:val="both"/>
+        <w:rPr>
+          <w:rFonts w:ascii="Times New Roman" w:hAnsi="Times New Roman" w:cs="Times New Roman"/>
+          <w:sz w:val="24"/>
+          <w:szCs w:val="24"/>
+        </w:rPr>
+      </w:pPr>
+      <w:r>
+        <w:rPr>
+          <w:rFonts w:ascii="Times New Roman" w:hAnsi="Times New Roman" w:cs="Times New Roman"/>
+          <w:sz w:val="24"/>
+          <w:szCs w:val="24"/>
+        </w:rPr>
+        <w:t>Bologna</w:t>
+      </w:r>
+    </w:p>
+    <w:p>
+      <w:pPr>
+        <w:pStyle w:val="Paragrafoelenco"/>
+        <w:numPr>
+          <w:ilvl w:val="0"/>
+          <w:numId w:val="5"/>
+        </w:numPr>
+        <w:jc w:val="both"/>
+        <w:rPr>
+          <w:rFonts w:ascii="Times New Roman" w:hAnsi="Times New Roman" w:cs="Times New Roman"/>
+          <w:sz w:val="24"/>
+          <w:szCs w:val="24"/>
+        </w:rPr>
+      </w:pPr>
+      <w:r>
+        <w:rPr>
+          <w:rFonts w:ascii="Times New Roman" w:hAnsi="Times New Roman" w:cs="Times New Roman"/>
+          <w:sz w:val="24"/>
+          <w:szCs w:val="24"/>
+        </w:rPr>
+        <w:t>Milano</w:t>
+      </w:r>
+    </w:p>
+    <w:p>
+      <w:pPr>
+        <w:pStyle w:val="Paragrafoelenco"/>
+        <w:numPr>
+          <w:ilvl w:val="0"/>
+          <w:numId w:val="5"/>
+        </w:numPr>
+        <w:jc w:val="both"/>
+        <w:rPr>
+          <w:rFonts w:ascii="Times New Roman" w:hAnsi="Times New Roman" w:cs="Times New Roman"/>
+          <w:sz w:val="24"/>
+          <w:szCs w:val="24"/>
+        </w:rPr>
+      </w:pPr>
+      <w:r>
+        <w:rPr>
+          <w:rFonts w:ascii="Times New Roman" w:hAnsi="Times New Roman" w:cs="Times New Roman"/>
+          <w:sz w:val="24"/>
+          <w:szCs w:val="24"/>
+        </w:rPr>
+        <w:t>Trieste</w:t>
+      </w:r>
+    </w:p>
+    <w:p>
+      <w:pPr>
+        <w:pStyle w:val="Paragrafoelenco"/>
+        <w:numPr>
+          <w:ilvl w:val="0"/>
+          <w:numId w:val="5"/>
+        </w:numPr>
+        <w:jc w:val="both"/>
+        <w:rPr>
+          <w:rFonts w:ascii="Times New Roman" w:hAnsi="Times New Roman" w:cs="Times New Roman"/>
+          <w:sz w:val="24"/>
+          <w:szCs w:val="24"/>
+        </w:rPr>
+      </w:pPr>
+      <w:r>
+        <w:rPr>
+          <w:rFonts w:ascii="Times New Roman" w:hAnsi="Times New Roman" w:cs="Times New Roman"/>
+          <w:sz w:val="24"/>
+          <w:szCs w:val="24"/>
+        </w:rPr>
+        <w:t>Genova</w:t>
+      </w:r>
+    </w:p>
+    <w:p>
+      <w:pPr>
+        <w:pStyle w:val="Paragrafoelenco"/>
+        <w:numPr>
+          <w:ilvl w:val="0"/>
+          <w:numId w:val="5"/>
+        </w:numPr>
+        <w:jc w:val="both"/>
+        <w:rPr>
+          <w:rFonts w:ascii="Times New Roman" w:hAnsi="Times New Roman" w:cs="Times New Roman"/>
+          <w:sz w:val="24"/>
+          <w:szCs w:val="24"/>
+        </w:rPr>
+      </w:pPr>
+      <w:r>
+        <w:rPr>
+          <w:rFonts w:ascii="Times New Roman" w:hAnsi="Times New Roman" w:cs="Times New Roman"/>
+          <w:sz w:val="24"/>
+          <w:szCs w:val="24"/>
+        </w:rPr>
+        <w:t>Venezia</w:t>
+      </w:r>
+    </w:p>
+    <w:p>
+      <w:pPr>
+        <w:pStyle w:val="Paragrafoelenco"/>
+        <w:numPr>
+          <w:ilvl w:val="0"/>
+          <w:numId w:val="5"/>
+        </w:numPr>
+        <w:jc w:val="both"/>
+        <w:rPr>
+          <w:rFonts w:ascii="Times New Roman" w:hAnsi="Times New Roman" w:cs="Times New Roman"/>
+          <w:sz w:val="24"/>
+          <w:szCs w:val="24"/>
+        </w:rPr>
+      </w:pPr>
+      <w:r>
+        <w:rPr>
+          <w:rFonts w:ascii="Times New Roman" w:hAnsi="Times New Roman" w:cs="Times New Roman"/>
+          <w:sz w:val="24"/>
+          <w:szCs w:val="24"/>
+        </w:rPr>
+        <w:t>Firenze</w:t>
+      </w:r>
+    </w:p>
+    <w:p>
+      <w:pPr>
+        <w:pStyle w:val="Paragrafoelenco"/>
+        <w:numPr>
+          <w:ilvl w:val="0"/>
+          <w:numId w:val="5"/>
+        </w:numPr>
+        <w:jc w:val="both"/>
+        <w:rPr>
+          <w:rFonts w:ascii="Times New Roman" w:hAnsi="Times New Roman" w:cs="Times New Roman"/>
+          <w:sz w:val="24"/>
+          <w:szCs w:val="24"/>
+        </w:rPr>
+      </w:pPr>
+      <w:r>
+        <w:rPr>
+          <w:rFonts w:ascii="Times New Roman" w:hAnsi="Times New Roman" w:cs="Times New Roman"/>
+          <w:sz w:val="24"/>
+          <w:szCs w:val="24"/>
+        </w:rPr>
+        <w:t>L’Aquila</w:t>
+      </w:r>
+    </w:p>
+    <w:p>
+      <w:pPr>
+        <w:pStyle w:val="Paragrafoelenco"/>
+        <w:numPr>
+          <w:ilvl w:val="0"/>
+          <w:numId w:val="5"/>
+        </w:numPr>
+        <w:jc w:val="both"/>
+        <w:rPr>
+          <w:rFonts w:ascii="Times New Roman" w:hAnsi="Times New Roman" w:cs="Times New Roman"/>
+          <w:sz w:val="24"/>
+          <w:szCs w:val="24"/>
+        </w:rPr>
+      </w:pPr>
+      <w:r>
+        <w:rPr>
+          <w:rFonts w:ascii="Times New Roman" w:hAnsi="Times New Roman" w:cs="Times New Roman"/>
+          <w:sz w:val="24"/>
+          <w:szCs w:val="24"/>
+        </w:rPr>
+        <w:t>Roma</w:t>
+      </w:r>
+    </w:p>
+    <w:p>
+      <w:pPr>
+        <w:pStyle w:val="Paragrafoelenco"/>
+        <w:numPr>
+          <w:ilvl w:val="0"/>
+          <w:numId w:val="5"/>
+        </w:numPr>
+        <w:jc w:val="both"/>
+        <w:rPr>
+          <w:rFonts w:ascii="Times New Roman" w:hAnsi="Times New Roman" w:cs="Times New Roman"/>
+          <w:sz w:val="24"/>
+          <w:szCs w:val="24"/>
+        </w:rPr>
+      </w:pPr>
+      <w:r>
+        <w:rPr>
+          <w:rFonts w:ascii="Times New Roman" w:hAnsi="Times New Roman" w:cs="Times New Roman"/>
+          <w:sz w:val="24"/>
+          <w:szCs w:val="24"/>
+        </w:rPr>
+        <w:t>Perugia</w:t>
+      </w:r>
+    </w:p>
+    <w:p>
+      <w:pPr>
+        <w:pStyle w:val="Paragrafoelenco"/>
+        <w:numPr>
+          <w:ilvl w:val="0"/>
+          <w:numId w:val="5"/>
+        </w:numPr>
+        <w:jc w:val="both"/>
+        <w:rPr>
+          <w:rFonts w:ascii="Times New Roman" w:hAnsi="Times New Roman" w:cs="Times New Roman"/>
+          <w:sz w:val="24"/>
+          <w:szCs w:val="24"/>
+        </w:rPr>
+      </w:pPr>
+      <w:r>
+        <w:rPr>
+          <w:rFonts w:ascii="Times New Roman" w:hAnsi="Times New Roman" w:cs="Times New Roman"/>
+          <w:sz w:val="24"/>
+          <w:szCs w:val="24"/>
+        </w:rPr>
+        <w:t>Potenza</w:t>
+      </w:r>
+    </w:p>
+    <w:p>
+      <w:pPr>
+        <w:pStyle w:val="Paragrafoelenco"/>
+        <w:numPr>
+          <w:ilvl w:val="0"/>
+          <w:numId w:val="5"/>
+        </w:numPr>
+        <w:jc w:val="both"/>
+        <w:rPr>
+          <w:rFonts w:ascii="Times New Roman" w:hAnsi="Times New Roman" w:cs="Times New Roman"/>
+          <w:sz w:val="24"/>
+          <w:szCs w:val="24"/>
+        </w:rPr>
+      </w:pPr>
+      <w:r>
+        <w:rPr>
+          <w:rFonts w:ascii="Times New Roman" w:hAnsi="Times New Roman" w:cs="Times New Roman"/>
+          <w:sz w:val="24"/>
+          <w:szCs w:val="24"/>
+        </w:rPr>
+        <w:t>Napoli</w:t>
+      </w:r>
+    </w:p>
+    <w:p>
+      <w:pPr>
+        <w:pStyle w:val="Paragrafoelenco"/>
+        <w:numPr>
+          <w:ilvl w:val="0"/>
+          <w:numId w:val="5"/>
+        </w:numPr>
+        <w:jc w:val="both"/>
+        <w:rPr>
+          <w:rFonts w:ascii="Times New Roman" w:hAnsi="Times New Roman" w:cs="Times New Roman"/>
+          <w:sz w:val="24"/>
+          <w:szCs w:val="24"/>
+        </w:rPr>
+      </w:pPr>
+      <w:r>
+        <w:rPr>
+          <w:rFonts w:ascii="Times New Roman" w:hAnsi="Times New Roman" w:cs="Times New Roman"/>
+          <w:sz w:val="24"/>
+          <w:szCs w:val="24"/>
+        </w:rPr>
+        <w:t>Palermo</w:t>
+      </w:r>
+    </w:p>
+    <w:p>
+      <w:pPr>
+        <w:pStyle w:val="Paragrafoelenco"/>
+        <w:numPr>
+          <w:ilvl w:val="0"/>
+          <w:numId w:val="5"/>
+        </w:numPr>
+        <w:jc w:val="both"/>
+        <w:rPr>
+          <w:rFonts w:ascii="Times New Roman" w:hAnsi="Times New Roman" w:cs="Times New Roman"/>
+          <w:sz w:val="24"/>
+          <w:szCs w:val="24"/>
+        </w:rPr>
+      </w:pPr>
+      <w:r>
+        <w:rPr>
+          <w:rFonts w:ascii="Times New Roman" w:hAnsi="Times New Roman" w:cs="Times New Roman"/>
+          <w:sz w:val="24"/>
+          <w:szCs w:val="24"/>
+        </w:rPr>
+        <w:t>Cagliari</w:t>
+      </w:r>
+    </w:p>
+    <w:p>
+      <w:pPr>
+        <w:pStyle w:val="Paragrafoelenco"/>
+        <w:numPr>
+          <w:ilvl w:val="0"/>
+          <w:numId w:val="5"/>
+        </w:numPr>
+        <w:jc w:val="both"/>
+        <w:rPr>
+          <w:rFonts w:ascii="Times New Roman" w:hAnsi="Times New Roman" w:cs="Times New Roman"/>
+          <w:sz w:val="24"/>
+          <w:szCs w:val="24"/>
+        </w:rPr>
+      </w:pPr>
+      <w:r>
+        <w:rPr>
+          <w:rFonts w:ascii="Times New Roman" w:hAnsi="Times New Roman" w:cs="Times New Roman"/>
+          <w:sz w:val="24"/>
+          <w:szCs w:val="24"/>
+        </w:rPr>
+        <w:t>Catanzaro</w:t>
+      </w:r>
+    </w:p>
+    <w:p>
+      <w:pPr>
+        <w:jc w:val="both"/>
+        <w:rPr>
+          <w:rFonts w:ascii="Times New Roman" w:hAnsi="Times New Roman" w:cs="Times New Roman"/>
+          <w:sz w:val="24"/>
+          <w:szCs w:val="24"/>
+        </w:rPr>
+      </w:pPr>
+      <w:r>
+        <w:rPr>
+          <w:rFonts w:ascii="Times New Roman" w:hAnsi="Times New Roman" w:cs="Times New Roman"/>
+          <w:sz w:val="24"/>
+          <w:szCs w:val="24"/>
+        </w:rPr>
+        <w:t>Per ciascuna delle città selezionate, sono stati considerati i primi 13 ristoranti che comparivano inserendo la città come input di ricerca nel sito. Per ciascuno dei 13 ristoranti sono state considerate all’incirca 15 recensioni</w:t>
+      </w:r>
+      <w:r>
+        <w:rPr>
+          <w:rFonts w:ascii="Times New Roman" w:hAnsi="Times New Roman" w:cs="Times New Roman"/>
+          <w:sz w:val="24"/>
+          <w:szCs w:val="24"/>
+        </w:rPr>
+        <w:t>,</w:t>
+      </w:r>
+      <w:r>
+        <w:rPr>
+          <w:rFonts w:ascii="Times New Roman" w:hAnsi="Times New Roman" w:cs="Times New Roman"/>
+          <w:sz w:val="24"/>
+          <w:szCs w:val="24"/>
+        </w:rPr>
+        <w:t xml:space="preserve"> </w:t>
+      </w:r>
+      <w:r>
+        <w:rPr>
+          <w:rFonts w:ascii="Times New Roman" w:hAnsi="Times New Roman" w:cs="Times New Roman"/>
+          <w:sz w:val="24"/>
+          <w:szCs w:val="24"/>
+        </w:rPr>
+        <w:t>p</w:t>
+      </w:r>
+      <w:r>
+        <w:rPr>
+          <w:rFonts w:ascii="Times New Roman" w:hAnsi="Times New Roman" w:cs="Times New Roman"/>
+          <w:sz w:val="24"/>
+          <w:szCs w:val="24"/>
+        </w:rPr>
+        <w:t>er un totale di 2925 recensioni.</w:t>
+      </w:r>
+      <w:r>
+        <w:rPr>
+          <w:rFonts w:ascii="Times New Roman" w:hAnsi="Times New Roman" w:cs="Times New Roman"/>
+          <w:sz w:val="24"/>
+          <w:szCs w:val="24"/>
+        </w:rPr>
+        <w:t xml:space="preserve"> I valori elencati hanno inoltre rappresentato il </w:t>
+      </w:r>
+      <w:proofErr w:type="spellStart"/>
+      <w:r>
+        <w:rPr>
+          <w:rFonts w:ascii="Times New Roman" w:hAnsi="Times New Roman" w:cs="Times New Roman"/>
+          <w:sz w:val="24"/>
+          <w:szCs w:val="24"/>
+        </w:rPr>
+        <w:t>workload</w:t>
+      </w:r>
+      <w:proofErr w:type="spellEnd"/>
+      <w:r>
+        <w:rPr>
+          <w:rFonts w:ascii="Times New Roman" w:hAnsi="Times New Roman" w:cs="Times New Roman"/>
+          <w:sz w:val="24"/>
+          <w:szCs w:val="24"/>
+        </w:rPr>
+        <w:t xml:space="preserve"> dello studio condotto.</w:t>
+      </w:r>
+    </w:p>
+    <w:p>
+      <w:pPr>
+        <w:jc w:val="both"/>
+        <w:rPr>
+          <w:rFonts w:ascii="Times New Roman" w:hAnsi="Times New Roman" w:cs="Times New Roman"/>
+          <w:sz w:val="24"/>
+          <w:szCs w:val="24"/>
+        </w:rPr>
+      </w:pPr>
+      <w:r>
+        <w:rPr>
+          <w:rFonts w:ascii="Times New Roman" w:hAnsi="Times New Roman" w:cs="Times New Roman"/>
+          <w:sz w:val="24"/>
+          <w:szCs w:val="24"/>
+        </w:rPr>
+        <w:lastRenderedPageBreak/>
+        <w:t>Lo scopo del lavoro svolto è quello di individuare attraverso l’analisi delle recensioni, la quantità di recensioni che sono positive o comunque costruttive, la quantità di recensioni negative e quelle invece che si frappongono tra le due o più semplicemente quelle neutrali.</w:t>
+      </w:r>
+    </w:p>
+    <w:p>
+      <w:pPr>
+        <w:jc w:val="both"/>
+        <w:rPr>
+          <w:rFonts w:ascii="Times New Roman" w:hAnsi="Times New Roman" w:cs="Times New Roman"/>
+          <w:sz w:val="24"/>
+          <w:szCs w:val="24"/>
+        </w:rPr>
+      </w:pPr>
+      <w:r>
+        <w:rPr>
+          <w:rFonts w:ascii="Times New Roman" w:hAnsi="Times New Roman" w:cs="Times New Roman"/>
+          <w:sz w:val="24"/>
+          <w:szCs w:val="24"/>
+        </w:rPr>
+        <w:t xml:space="preserve">Questo tipo di analisi oltre ad essere fatto sul totale di tutte le recensioni per tutte le città selezionate, è stata eseguita anche su una suddivisione per zone della penisola, </w:t>
+      </w:r>
+      <w:r>
+        <w:rPr>
+          <w:rFonts w:ascii="Times New Roman" w:hAnsi="Times New Roman" w:cs="Times New Roman"/>
+          <w:sz w:val="24"/>
+          <w:szCs w:val="24"/>
+        </w:rPr>
+        <w:t>ovvero</w:t>
+      </w:r>
+      <w:r>
+        <w:rPr>
+          <w:rFonts w:ascii="Times New Roman" w:hAnsi="Times New Roman" w:cs="Times New Roman"/>
+          <w:sz w:val="24"/>
+          <w:szCs w:val="24"/>
+        </w:rPr>
+        <w:t xml:space="preserve"> nord, sud e centro.</w:t>
+      </w:r>
+    </w:p>
+    <w:p>
+      <w:pPr>
+        <w:jc w:val="both"/>
+        <w:rPr>
+          <w:rFonts w:ascii="Times New Roman" w:hAnsi="Times New Roman" w:cs="Times New Roman"/>
+          <w:sz w:val="24"/>
+          <w:szCs w:val="24"/>
+        </w:rPr>
+      </w:pPr>
+      <w:r>
+        <w:rPr>
+          <w:rFonts w:ascii="Times New Roman" w:hAnsi="Times New Roman" w:cs="Times New Roman"/>
+          <w:sz w:val="24"/>
+          <w:szCs w:val="24"/>
+        </w:rPr>
+        <w:t>Una simile analisi, ma più capillare è stata fatta sugli aspetti delle recensioni, cioè fra tutte le recensioni rilevate, ne abbiamo estrapolato il contesto e ne abbiamo analizzato il sentimento</w:t>
+      </w:r>
+      <w:r>
+        <w:rPr>
+          <w:rFonts w:ascii="Times New Roman" w:hAnsi="Times New Roman" w:cs="Times New Roman"/>
+          <w:sz w:val="24"/>
+          <w:szCs w:val="24"/>
+        </w:rPr>
+        <w:t>,</w:t>
+      </w:r>
+      <w:r>
+        <w:rPr>
+          <w:rFonts w:ascii="Times New Roman" w:hAnsi="Times New Roman" w:cs="Times New Roman"/>
+          <w:sz w:val="24"/>
+          <w:szCs w:val="24"/>
+        </w:rPr>
+        <w:t xml:space="preserve"> per comprendere se quest’ultimo è stato positivo, negativo o neutrale. Gli aspetti analizzati riguardano essenzialmente le caratteristiche principali di un’attività di ristorazione quali il cibo, </w:t>
+      </w:r>
+      <w:proofErr w:type="gramStart"/>
+      <w:r>
+        <w:rPr>
+          <w:rFonts w:ascii="Times New Roman" w:hAnsi="Times New Roman" w:cs="Times New Roman"/>
+          <w:sz w:val="24"/>
+          <w:szCs w:val="24"/>
+        </w:rPr>
+        <w:t>la location</w:t>
+      </w:r>
+      <w:proofErr w:type="gramEnd"/>
+      <w:r>
+        <w:rPr>
+          <w:rFonts w:ascii="Times New Roman" w:hAnsi="Times New Roman" w:cs="Times New Roman"/>
+          <w:sz w:val="24"/>
+          <w:szCs w:val="24"/>
+        </w:rPr>
+        <w:t>, il costo e il servizio offerto. Tale analisi è util</w:t>
+      </w:r>
+      <w:r>
+        <w:rPr>
+          <w:rFonts w:ascii="Times New Roman" w:hAnsi="Times New Roman" w:cs="Times New Roman"/>
+          <w:sz w:val="24"/>
+          <w:szCs w:val="24"/>
+        </w:rPr>
+        <w:t>e</w:t>
+      </w:r>
+      <w:r>
+        <w:rPr>
+          <w:rFonts w:ascii="Times New Roman" w:hAnsi="Times New Roman" w:cs="Times New Roman"/>
+          <w:sz w:val="24"/>
+          <w:szCs w:val="24"/>
+        </w:rPr>
+        <w:t xml:space="preserve"> quindi a capire più precisamente quali aspetti del ristorante sono stati apprezzati maggiormente e quali invece sono stati criticati.</w:t>
+      </w:r>
+    </w:p>
+    <w:p>
+      <w:pPr>
+        <w:pStyle w:val="Paragrafoelenco"/>
+        <w:numPr>
+          <w:ilvl w:val="1"/>
+          <w:numId w:val="1"/>
+        </w:numPr>
+        <w:jc w:val="both"/>
+        <w:rPr>
+          <w:rFonts w:ascii="Times New Roman" w:hAnsi="Times New Roman" w:cs="Times New Roman"/>
+          <w:b/>
+          <w:bCs/>
+          <w:sz w:val="28"/>
+          <w:szCs w:val="28"/>
+        </w:rPr>
+      </w:pPr>
+      <w:r>
+        <w:rPr>
+          <w:rFonts w:ascii="Times New Roman" w:hAnsi="Times New Roman" w:cs="Times New Roman"/>
+          <w:b/>
+          <w:bCs/>
+          <w:sz w:val="28"/>
+          <w:szCs w:val="28"/>
+        </w:rPr>
+        <w:t>Tecnologie e metodologie utilizzate</w:t>
+      </w:r>
+    </w:p>
+    <w:p>
+      <w:pPr>
+        <w:jc w:val="both"/>
+        <w:rPr>
+          <w:rFonts w:ascii="Times New Roman" w:hAnsi="Times New Roman" w:cs="Times New Roman"/>
+          <w:sz w:val="24"/>
+          <w:szCs w:val="24"/>
+        </w:rPr>
+      </w:pPr>
+      <w:r>
+        <w:rPr>
+          <w:rFonts w:ascii="Times New Roman" w:hAnsi="Times New Roman" w:cs="Times New Roman"/>
+          <w:sz w:val="24"/>
+          <w:szCs w:val="24"/>
+        </w:rPr>
+        <w:t xml:space="preserve">L’estrazione dei dati è stata costruita attraverso l’impiego di un tool di </w:t>
+      </w:r>
+      <w:proofErr w:type="spellStart"/>
+      <w:r>
+        <w:rPr>
+          <w:rFonts w:ascii="Times New Roman" w:hAnsi="Times New Roman" w:cs="Times New Roman"/>
+          <w:sz w:val="24"/>
+          <w:szCs w:val="24"/>
+        </w:rPr>
+        <w:t>scraping</w:t>
+      </w:r>
+      <w:proofErr w:type="spellEnd"/>
+      <w:r>
+        <w:rPr>
+          <w:rFonts w:ascii="Times New Roman" w:hAnsi="Times New Roman" w:cs="Times New Roman"/>
+          <w:sz w:val="24"/>
+          <w:szCs w:val="24"/>
+        </w:rPr>
+        <w:t xml:space="preserve"> pubblicato da Maximilian Copelli sul sito </w:t>
+      </w:r>
+      <w:hyperlink r:id="rId6" w:history="1">
+        <w:r>
+          <w:rPr>
+            <w:rStyle w:val="Collegamentoipertestuale"/>
+            <w:rFonts w:ascii="Times New Roman" w:hAnsi="Times New Roman" w:cs="Times New Roman"/>
+            <w:sz w:val="24"/>
+            <w:szCs w:val="24"/>
+          </w:rPr>
+          <w:t>www.apify.com</w:t>
+        </w:r>
+      </w:hyperlink>
+      <w:r>
+        <w:rPr>
+          <w:rFonts w:ascii="Times New Roman" w:hAnsi="Times New Roman" w:cs="Times New Roman"/>
+          <w:sz w:val="24"/>
+          <w:szCs w:val="24"/>
+        </w:rPr>
+        <w:t xml:space="preserve">. Il tool consente di prelevare le recensioni e i ristoranti in base ad un input predefinito, in particolare la città, restituendo le informazioni richieste in un file JSON. Le informazioni </w:t>
+      </w:r>
+      <w:r>
+        <w:rPr>
+          <w:rFonts w:ascii="Times New Roman" w:hAnsi="Times New Roman" w:cs="Times New Roman"/>
+          <w:sz w:val="24"/>
+          <w:szCs w:val="24"/>
+        </w:rPr>
+        <w:t>contenute all’interno del file restituito comprendono:</w:t>
+      </w:r>
+    </w:p>
+    <w:p>
+      <w:pPr>
+        <w:pStyle w:val="Paragrafoelenco"/>
+        <w:numPr>
+          <w:ilvl w:val="0"/>
+          <w:numId w:val="6"/>
+        </w:numPr>
+        <w:jc w:val="both"/>
+        <w:rPr>
+          <w:rFonts w:ascii="Times New Roman" w:hAnsi="Times New Roman" w:cs="Times New Roman"/>
+          <w:sz w:val="24"/>
+          <w:szCs w:val="24"/>
+        </w:rPr>
+      </w:pPr>
+      <w:r>
+        <w:rPr>
+          <w:rFonts w:ascii="Times New Roman" w:hAnsi="Times New Roman" w:cs="Times New Roman"/>
+          <w:sz w:val="24"/>
+          <w:szCs w:val="24"/>
+        </w:rPr>
+        <w:t xml:space="preserve">Nome del ristorante </w:t>
+      </w:r>
+    </w:p>
+    <w:p>
+      <w:pPr>
+        <w:pStyle w:val="Paragrafoelenco"/>
+        <w:numPr>
+          <w:ilvl w:val="0"/>
+          <w:numId w:val="6"/>
+        </w:numPr>
+        <w:jc w:val="both"/>
+        <w:rPr>
+          <w:rFonts w:ascii="Times New Roman" w:hAnsi="Times New Roman" w:cs="Times New Roman"/>
+          <w:sz w:val="24"/>
+          <w:szCs w:val="24"/>
+        </w:rPr>
+      </w:pPr>
+      <w:r>
+        <w:rPr>
+          <w:rFonts w:ascii="Times New Roman" w:hAnsi="Times New Roman" w:cs="Times New Roman"/>
+          <w:sz w:val="24"/>
+          <w:szCs w:val="24"/>
+        </w:rPr>
+        <w:t>Città in cui è ubicato il ristorante</w:t>
+      </w:r>
+    </w:p>
+    <w:p>
+      <w:pPr>
+        <w:pStyle w:val="Paragrafoelenco"/>
+        <w:numPr>
+          <w:ilvl w:val="0"/>
+          <w:numId w:val="6"/>
+        </w:numPr>
+        <w:jc w:val="both"/>
+        <w:rPr>
+          <w:rFonts w:ascii="Times New Roman" w:hAnsi="Times New Roman" w:cs="Times New Roman"/>
+          <w:sz w:val="24"/>
+          <w:szCs w:val="24"/>
+        </w:rPr>
+      </w:pPr>
+      <w:r>
+        <w:rPr>
+          <w:rFonts w:ascii="Times New Roman" w:hAnsi="Times New Roman" w:cs="Times New Roman"/>
+          <w:sz w:val="24"/>
+          <w:szCs w:val="24"/>
+        </w:rPr>
+        <w:t xml:space="preserve">Il tipo di cucina del ristorante, ad esempio: sushi, orientale, pizzeria, </w:t>
+      </w:r>
+      <w:proofErr w:type="spellStart"/>
+      <w:r>
+        <w:rPr>
+          <w:rFonts w:ascii="Times New Roman" w:hAnsi="Times New Roman" w:cs="Times New Roman"/>
+          <w:sz w:val="24"/>
+          <w:szCs w:val="24"/>
+        </w:rPr>
+        <w:t>etc</w:t>
+      </w:r>
+      <w:proofErr w:type="spellEnd"/>
+      <w:r>
+        <w:rPr>
+          <w:rFonts w:ascii="Times New Roman" w:hAnsi="Times New Roman" w:cs="Times New Roman"/>
+          <w:sz w:val="24"/>
+          <w:szCs w:val="24"/>
+        </w:rPr>
+        <w:t>…</w:t>
+      </w:r>
+    </w:p>
+    <w:p>
+      <w:pPr>
+        <w:pStyle w:val="Paragrafoelenco"/>
+        <w:numPr>
+          <w:ilvl w:val="0"/>
+          <w:numId w:val="6"/>
+        </w:numPr>
+        <w:jc w:val="both"/>
+        <w:rPr>
+          <w:rFonts w:ascii="Times New Roman" w:hAnsi="Times New Roman" w:cs="Times New Roman"/>
+          <w:sz w:val="24"/>
+          <w:szCs w:val="24"/>
+        </w:rPr>
+      </w:pPr>
+      <w:r>
+        <w:rPr>
+          <w:rFonts w:ascii="Times New Roman" w:hAnsi="Times New Roman" w:cs="Times New Roman"/>
+          <w:sz w:val="24"/>
+          <w:szCs w:val="24"/>
+        </w:rPr>
+        <w:t>Le recensioni</w:t>
+      </w:r>
+    </w:p>
+    <w:p>
+      <w:pPr>
+        <w:jc w:val="both"/>
+        <w:rPr>
+          <w:rFonts w:ascii="Times New Roman" w:hAnsi="Times New Roman" w:cs="Times New Roman"/>
+          <w:sz w:val="24"/>
+          <w:szCs w:val="24"/>
+        </w:rPr>
+      </w:pPr>
+      <w:r>
+        <w:rPr>
+          <w:rFonts w:ascii="Times New Roman" w:hAnsi="Times New Roman" w:cs="Times New Roman"/>
+          <w:sz w:val="24"/>
+          <w:szCs w:val="24"/>
+        </w:rPr>
+        <w:t xml:space="preserve">Per la lettura dei dati e per le elaborazioni core del progetto è stato utilizzato Java 8, che ci ha concesso di prelevare i dati dai file ed organizzare i risultati ottenuti dalla fase di sentiment </w:t>
+      </w:r>
+      <w:proofErr w:type="spellStart"/>
+      <w:r>
+        <w:rPr>
+          <w:rFonts w:ascii="Times New Roman" w:hAnsi="Times New Roman" w:cs="Times New Roman"/>
+          <w:sz w:val="24"/>
+          <w:szCs w:val="24"/>
+        </w:rPr>
+        <w:t>analysis</w:t>
+      </w:r>
+      <w:proofErr w:type="spellEnd"/>
+      <w:r>
+        <w:rPr>
+          <w:rFonts w:ascii="Times New Roman" w:hAnsi="Times New Roman" w:cs="Times New Roman"/>
+          <w:sz w:val="24"/>
+          <w:szCs w:val="24"/>
+        </w:rPr>
+        <w:t xml:space="preserve"> in file di output.</w:t>
+      </w:r>
+    </w:p>
+    <w:p>
+      <w:pPr>
+        <w:jc w:val="both"/>
+        <w:rPr>
+          <w:rFonts w:ascii="Times New Roman" w:hAnsi="Times New Roman" w:cs="Times New Roman"/>
+          <w:sz w:val="24"/>
+          <w:szCs w:val="24"/>
+        </w:rPr>
+      </w:pPr>
+      <w:r>
+        <w:rPr>
+          <w:rFonts w:ascii="Times New Roman" w:hAnsi="Times New Roman" w:cs="Times New Roman"/>
+          <w:sz w:val="24"/>
+          <w:szCs w:val="24"/>
+        </w:rPr>
+        <w:t xml:space="preserve">La sentiment </w:t>
+      </w:r>
+      <w:proofErr w:type="spellStart"/>
+      <w:r>
+        <w:rPr>
+          <w:rFonts w:ascii="Times New Roman" w:hAnsi="Times New Roman" w:cs="Times New Roman"/>
+          <w:sz w:val="24"/>
+          <w:szCs w:val="24"/>
+        </w:rPr>
+        <w:t>analysis</w:t>
+      </w:r>
+      <w:proofErr w:type="spellEnd"/>
+      <w:r>
+        <w:rPr>
+          <w:rFonts w:ascii="Times New Roman" w:hAnsi="Times New Roman" w:cs="Times New Roman"/>
+          <w:sz w:val="24"/>
+          <w:szCs w:val="24"/>
+        </w:rPr>
+        <w:t xml:space="preserve"> e l’opinion mining delle recensioni sono stati realizzati con </w:t>
+      </w:r>
+      <w:proofErr w:type="gramStart"/>
+      <w:r>
+        <w:rPr>
+          <w:rFonts w:ascii="Times New Roman" w:hAnsi="Times New Roman" w:cs="Times New Roman"/>
+          <w:sz w:val="24"/>
+          <w:szCs w:val="24"/>
+        </w:rPr>
+        <w:t>i cognitive</w:t>
+      </w:r>
+      <w:proofErr w:type="gramEnd"/>
+      <w:r>
+        <w:rPr>
+          <w:rFonts w:ascii="Times New Roman" w:hAnsi="Times New Roman" w:cs="Times New Roman"/>
+          <w:sz w:val="24"/>
+          <w:szCs w:val="24"/>
+        </w:rPr>
+        <w:t xml:space="preserve"> services offerti da Microsoft Azure. </w:t>
+      </w:r>
+      <w:proofErr w:type="gramStart"/>
+      <w:r>
+        <w:rPr>
+          <w:rFonts w:ascii="Times New Roman" w:hAnsi="Times New Roman" w:cs="Times New Roman"/>
+          <w:sz w:val="24"/>
+          <w:szCs w:val="24"/>
+        </w:rPr>
+        <w:t>In particolare</w:t>
+      </w:r>
+      <w:proofErr w:type="gramEnd"/>
+      <w:r>
+        <w:rPr>
+          <w:rFonts w:ascii="Times New Roman" w:hAnsi="Times New Roman" w:cs="Times New Roman"/>
+          <w:sz w:val="24"/>
+          <w:szCs w:val="24"/>
+        </w:rPr>
+        <w:t xml:space="preserve"> l’operazione di sentiment </w:t>
+      </w:r>
+      <w:proofErr w:type="spellStart"/>
+      <w:r>
+        <w:rPr>
+          <w:rFonts w:ascii="Times New Roman" w:hAnsi="Times New Roman" w:cs="Times New Roman"/>
+          <w:sz w:val="24"/>
+          <w:szCs w:val="24"/>
+        </w:rPr>
+        <w:t>analysis</w:t>
+      </w:r>
+      <w:proofErr w:type="spellEnd"/>
+      <w:r>
+        <w:rPr>
+          <w:rFonts w:ascii="Times New Roman" w:hAnsi="Times New Roman" w:cs="Times New Roman"/>
+          <w:sz w:val="24"/>
+          <w:szCs w:val="24"/>
+        </w:rPr>
+        <w:t xml:space="preserve"> ci ha permesso di valutare il sentiment di una particolare recensione, mentre l’opinion mining ci ha permesso di estrapolare le parole chiave all’interno della recensione e di fornire anche in questo caso un sentiment correlato.</w:t>
+      </w:r>
+    </w:p>
+    <w:p>
+      <w:pPr>
+        <w:jc w:val="both"/>
+        <w:rPr>
+          <w:rFonts w:ascii="Times New Roman" w:hAnsi="Times New Roman" w:cs="Times New Roman"/>
+          <w:sz w:val="24"/>
+          <w:szCs w:val="24"/>
+        </w:rPr>
+      </w:pPr>
+      <w:r>
+        <w:rPr>
+          <w:rFonts w:ascii="Times New Roman" w:hAnsi="Times New Roman" w:cs="Times New Roman"/>
+          <w:sz w:val="24"/>
+          <w:szCs w:val="24"/>
+        </w:rPr>
+        <w:t xml:space="preserve">Per utilizzare </w:t>
+      </w:r>
+      <w:proofErr w:type="gramStart"/>
+      <w:r>
+        <w:rPr>
+          <w:rFonts w:ascii="Times New Roman" w:hAnsi="Times New Roman" w:cs="Times New Roman"/>
+          <w:sz w:val="24"/>
+          <w:szCs w:val="24"/>
+        </w:rPr>
+        <w:t>i cognitive</w:t>
+      </w:r>
+      <w:proofErr w:type="gramEnd"/>
+      <w:r>
+        <w:rPr>
+          <w:rFonts w:ascii="Times New Roman" w:hAnsi="Times New Roman" w:cs="Times New Roman"/>
+          <w:sz w:val="24"/>
+          <w:szCs w:val="24"/>
+        </w:rPr>
+        <w:t xml:space="preserve"> services si necessita di un account iscritto alla piattaforma di Azure e di effettuare una </w:t>
+      </w:r>
+      <w:proofErr w:type="spellStart"/>
+      <w:r>
+        <w:rPr>
+          <w:rFonts w:ascii="Times New Roman" w:hAnsi="Times New Roman" w:cs="Times New Roman"/>
+          <w:sz w:val="24"/>
+          <w:szCs w:val="24"/>
+        </w:rPr>
+        <w:t>subscription</w:t>
+      </w:r>
+      <w:proofErr w:type="spellEnd"/>
+      <w:r>
+        <w:rPr>
+          <w:rFonts w:ascii="Times New Roman" w:hAnsi="Times New Roman" w:cs="Times New Roman"/>
+          <w:sz w:val="24"/>
+          <w:szCs w:val="24"/>
+        </w:rPr>
+        <w:t xml:space="preserve"> a tali servizi. La </w:t>
+      </w:r>
+      <w:proofErr w:type="spellStart"/>
+      <w:r>
+        <w:rPr>
+          <w:rFonts w:ascii="Times New Roman" w:hAnsi="Times New Roman" w:cs="Times New Roman"/>
+          <w:sz w:val="24"/>
+          <w:szCs w:val="24"/>
+        </w:rPr>
+        <w:t>subscription</w:t>
+      </w:r>
+      <w:proofErr w:type="spellEnd"/>
+      <w:r>
+        <w:rPr>
+          <w:rFonts w:ascii="Times New Roman" w:hAnsi="Times New Roman" w:cs="Times New Roman"/>
+          <w:sz w:val="24"/>
+          <w:szCs w:val="24"/>
+        </w:rPr>
+        <w:t xml:space="preserve"> fornisce delle chiavi di accesso collegate all’account che consentono di autenticare un client che verrà utilizzato per richiamare i metodi offerti dal servizio. I metodi sono chiamati attraverso semplici istruzioni Java e restituiscono risposte in formato JSON</w:t>
+      </w:r>
+      <w:r>
+        <w:rPr>
+          <w:rFonts w:ascii="Times New Roman" w:hAnsi="Times New Roman" w:cs="Times New Roman"/>
+          <w:sz w:val="24"/>
+          <w:szCs w:val="24"/>
+        </w:rPr>
+        <w:t>.</w:t>
+      </w:r>
+    </w:p>
+    <w:p>
+      <w:pPr>
+        <w:jc w:val="both"/>
+        <w:rPr>
+          <w:rFonts w:ascii="Times New Roman" w:hAnsi="Times New Roman" w:cs="Times New Roman"/>
+          <w:sz w:val="24"/>
+          <w:szCs w:val="24"/>
+        </w:rPr>
+      </w:pPr>
+      <w:r>
+        <w:rPr>
+          <w:rFonts w:ascii="Times New Roman" w:hAnsi="Times New Roman" w:cs="Times New Roman"/>
+          <w:sz w:val="24"/>
+          <w:szCs w:val="24"/>
+        </w:rPr>
+        <w:t>L’autenticazione è stata effettuata come segue:</w:t>
+      </w:r>
+    </w:p>
+    <w:p>
+      <w:pPr>
+        <w:jc w:val="both"/>
+        <w:rPr>
+          <w:rFonts w:ascii="Times New Roman" w:hAnsi="Times New Roman" w:cs="Times New Roman"/>
+          <w:sz w:val="24"/>
+          <w:szCs w:val="24"/>
+        </w:rPr>
+      </w:pPr>
+      <w:r>
+        <w:rPr>
+          <w:rFonts w:ascii="Times New Roman" w:hAnsi="Times New Roman" w:cs="Times New Roman"/>
+          <w:sz w:val="24"/>
+          <w:szCs w:val="24"/>
+        </w:rPr>
+        <w:t xml:space="preserve">public </w:t>
+      </w:r>
+      <w:proofErr w:type="spellStart"/>
+      <w:r>
+        <w:rPr>
+          <w:rFonts w:ascii="Times New Roman" w:hAnsi="Times New Roman" w:cs="Times New Roman"/>
+          <w:sz w:val="24"/>
+          <w:szCs w:val="24"/>
+        </w:rPr>
+        <w:t>static</w:t>
+      </w:r>
+      <w:proofErr w:type="spellEnd"/>
+      <w:r>
+        <w:rPr>
+          <w:rFonts w:ascii="Times New Roman" w:hAnsi="Times New Roman" w:cs="Times New Roman"/>
+          <w:sz w:val="24"/>
+          <w:szCs w:val="24"/>
+        </w:rPr>
+        <w:t xml:space="preserve"> </w:t>
+      </w:r>
+      <w:proofErr w:type="spellStart"/>
+      <w:r>
+        <w:rPr>
+          <w:rFonts w:ascii="Times New Roman" w:hAnsi="Times New Roman" w:cs="Times New Roman"/>
+          <w:sz w:val="24"/>
+          <w:szCs w:val="24"/>
+        </w:rPr>
+        <w:t>void</w:t>
+      </w:r>
+      <w:proofErr w:type="spellEnd"/>
+      <w:r>
+        <w:rPr>
+          <w:rFonts w:ascii="Times New Roman" w:hAnsi="Times New Roman" w:cs="Times New Roman"/>
+          <w:sz w:val="24"/>
+          <w:szCs w:val="24"/>
+        </w:rPr>
+        <w:t xml:space="preserve"> </w:t>
+      </w:r>
+      <w:proofErr w:type="spellStart"/>
+      <w:proofErr w:type="gramStart"/>
+      <w:r>
+        <w:rPr>
+          <w:rFonts w:ascii="Times New Roman" w:hAnsi="Times New Roman" w:cs="Times New Roman"/>
+          <w:sz w:val="24"/>
+          <w:szCs w:val="24"/>
+        </w:rPr>
+        <w:t>inizialize</w:t>
+      </w:r>
+      <w:proofErr w:type="spellEnd"/>
+      <w:r>
+        <w:rPr>
+          <w:rFonts w:ascii="Times New Roman" w:hAnsi="Times New Roman" w:cs="Times New Roman"/>
+          <w:sz w:val="24"/>
+          <w:szCs w:val="24"/>
+        </w:rPr>
+        <w:t>(</w:t>
+      </w:r>
+      <w:proofErr w:type="spellStart"/>
+      <w:proofErr w:type="gramEnd"/>
+      <w:r>
+        <w:rPr>
+          <w:rFonts w:ascii="Times New Roman" w:hAnsi="Times New Roman" w:cs="Times New Roman"/>
+          <w:sz w:val="24"/>
+          <w:szCs w:val="24"/>
+        </w:rPr>
+        <w:t>String</w:t>
+      </w:r>
+      <w:proofErr w:type="spellEnd"/>
+      <w:r>
+        <w:rPr>
+          <w:rFonts w:ascii="Times New Roman" w:hAnsi="Times New Roman" w:cs="Times New Roman"/>
+          <w:sz w:val="24"/>
+          <w:szCs w:val="24"/>
+        </w:rPr>
+        <w:t xml:space="preserve"> key, </w:t>
+      </w:r>
+      <w:proofErr w:type="spellStart"/>
+      <w:r>
+        <w:rPr>
+          <w:rFonts w:ascii="Times New Roman" w:hAnsi="Times New Roman" w:cs="Times New Roman"/>
+          <w:sz w:val="24"/>
+          <w:szCs w:val="24"/>
+        </w:rPr>
+        <w:t>String</w:t>
+      </w:r>
+      <w:proofErr w:type="spellEnd"/>
+      <w:r>
+        <w:rPr>
+          <w:rFonts w:ascii="Times New Roman" w:hAnsi="Times New Roman" w:cs="Times New Roman"/>
+          <w:sz w:val="24"/>
+          <w:szCs w:val="24"/>
+        </w:rPr>
+        <w:t xml:space="preserve"> endpoint) {</w:t>
+      </w:r>
+    </w:p>
+    <w:p>
+      <w:pPr>
+        <w:jc w:val="both"/>
+        <w:rPr>
+          <w:rFonts w:ascii="Times New Roman" w:hAnsi="Times New Roman" w:cs="Times New Roman"/>
+          <w:sz w:val="24"/>
+          <w:szCs w:val="24"/>
+        </w:rPr>
+      </w:pPr>
+      <w:r>
+        <w:rPr>
+          <w:rFonts w:ascii="Times New Roman" w:hAnsi="Times New Roman" w:cs="Times New Roman"/>
+          <w:sz w:val="24"/>
+          <w:szCs w:val="24"/>
+        </w:rPr>
+        <w:tab/>
+      </w:r>
+      <w:r>
+        <w:rPr>
+          <w:rFonts w:ascii="Times New Roman" w:hAnsi="Times New Roman" w:cs="Times New Roman"/>
+          <w:sz w:val="24"/>
+          <w:szCs w:val="24"/>
+        </w:rPr>
+        <w:tab/>
+      </w:r>
+      <w:r>
+        <w:rPr>
+          <w:rFonts w:ascii="Times New Roman" w:hAnsi="Times New Roman" w:cs="Times New Roman"/>
+          <w:i/>
+          <w:iCs/>
+          <w:sz w:val="24"/>
+          <w:szCs w:val="24"/>
+        </w:rPr>
+        <w:t>client</w:t>
+      </w:r>
+      <w:r>
+        <w:rPr>
+          <w:rFonts w:ascii="Times New Roman" w:hAnsi="Times New Roman" w:cs="Times New Roman"/>
+          <w:sz w:val="24"/>
+          <w:szCs w:val="24"/>
+        </w:rPr>
+        <w:t xml:space="preserve"> = </w:t>
+      </w:r>
+      <w:proofErr w:type="spellStart"/>
+      <w:r>
+        <w:rPr>
+          <w:rFonts w:ascii="Times New Roman" w:hAnsi="Times New Roman" w:cs="Times New Roman"/>
+          <w:sz w:val="24"/>
+          <w:szCs w:val="24"/>
+        </w:rPr>
+        <w:t>TextAnalyticsSamples.</w:t>
+      </w:r>
+      <w:r>
+        <w:rPr>
+          <w:rFonts w:ascii="Times New Roman" w:hAnsi="Times New Roman" w:cs="Times New Roman"/>
+          <w:i/>
+          <w:iCs/>
+          <w:sz w:val="24"/>
+          <w:szCs w:val="24"/>
+        </w:rPr>
+        <w:t>authenticateClient</w:t>
+      </w:r>
+      <w:proofErr w:type="spellEnd"/>
+      <w:r>
+        <w:rPr>
+          <w:rFonts w:ascii="Times New Roman" w:hAnsi="Times New Roman" w:cs="Times New Roman"/>
+          <w:sz w:val="24"/>
+          <w:szCs w:val="24"/>
+        </w:rPr>
+        <w:t>(key, endpoint);</w:t>
+      </w:r>
+      <w:r>
+        <w:rPr>
+          <w:rFonts w:ascii="Times New Roman" w:hAnsi="Times New Roman" w:cs="Times New Roman"/>
+          <w:sz w:val="24"/>
+          <w:szCs w:val="24"/>
+        </w:rPr>
+        <w:tab/>
+      </w:r>
+      <w:r>
+        <w:rPr>
+          <w:rFonts w:ascii="Times New Roman" w:hAnsi="Times New Roman" w:cs="Times New Roman"/>
+          <w:sz w:val="24"/>
+          <w:szCs w:val="24"/>
+        </w:rPr>
+        <w:tab/>
+      </w:r>
+    </w:p>
+    <w:p>
+      <w:pPr>
+        <w:jc w:val="both"/>
+        <w:rPr>
+          <w:rFonts w:ascii="Times New Roman" w:hAnsi="Times New Roman" w:cs="Times New Roman"/>
+          <w:sz w:val="24"/>
+          <w:szCs w:val="24"/>
+        </w:rPr>
+      </w:pPr>
+      <w:r>
+        <w:rPr>
+          <w:rFonts w:ascii="Times New Roman" w:hAnsi="Times New Roman" w:cs="Times New Roman"/>
+          <w:sz w:val="24"/>
+          <w:szCs w:val="24"/>
+        </w:rPr>
+        <w:tab/>
+      </w:r>
+      <w:r>
+        <w:rPr>
+          <w:rFonts w:ascii="Times New Roman" w:hAnsi="Times New Roman" w:cs="Times New Roman"/>
+          <w:sz w:val="24"/>
+          <w:szCs w:val="24"/>
+        </w:rPr>
+        <w:tab/>
+      </w:r>
+      <w:r>
+        <w:rPr>
+          <w:rFonts w:ascii="Times New Roman" w:hAnsi="Times New Roman" w:cs="Times New Roman"/>
+          <w:i/>
+          <w:iCs/>
+          <w:sz w:val="24"/>
+          <w:szCs w:val="24"/>
+        </w:rPr>
+        <w:t>client</w:t>
+      </w:r>
+      <w:r>
+        <w:rPr>
+          <w:rFonts w:ascii="Times New Roman" w:hAnsi="Times New Roman" w:cs="Times New Roman"/>
+          <w:sz w:val="24"/>
+          <w:szCs w:val="24"/>
+        </w:rPr>
+        <w:t xml:space="preserve"> = </w:t>
+      </w:r>
+      <w:proofErr w:type="spellStart"/>
+      <w:r>
+        <w:rPr>
+          <w:rFonts w:ascii="Times New Roman" w:hAnsi="Times New Roman" w:cs="Times New Roman"/>
+          <w:sz w:val="24"/>
+          <w:szCs w:val="24"/>
+        </w:rPr>
+        <w:t>TextAnalyticsSamples.</w:t>
+      </w:r>
+      <w:r>
+        <w:rPr>
+          <w:rFonts w:ascii="Times New Roman" w:hAnsi="Times New Roman" w:cs="Times New Roman"/>
+          <w:i/>
+          <w:iCs/>
+          <w:sz w:val="24"/>
+          <w:szCs w:val="24"/>
+        </w:rPr>
+        <w:t>authenticateClient</w:t>
+      </w:r>
+      <w:proofErr w:type="spellEnd"/>
+      <w:r>
+        <w:rPr>
+          <w:rFonts w:ascii="Times New Roman" w:hAnsi="Times New Roman" w:cs="Times New Roman"/>
+          <w:sz w:val="24"/>
+          <w:szCs w:val="24"/>
+        </w:rPr>
+        <w:t>(key, endpoint);</w:t>
+      </w:r>
+    </w:p>
+    <w:p>
+      <w:pPr>
+        <w:jc w:val="both"/>
+        <w:rPr>
+          <w:rFonts w:ascii="Times New Roman" w:hAnsi="Times New Roman" w:cs="Times New Roman"/>
+          <w:sz w:val="24"/>
+          <w:szCs w:val="24"/>
+        </w:rPr>
+      </w:pPr>
+      <w:r>
+        <w:rPr>
+          <w:rFonts w:ascii="Times New Roman" w:hAnsi="Times New Roman" w:cs="Times New Roman"/>
+          <w:sz w:val="24"/>
+          <w:szCs w:val="24"/>
+        </w:rPr>
+        <w:tab/>
+        <w:t>}</w:t>
+      </w:r>
+    </w:p>
+    <w:p>
+      <w:pPr>
+        <w:rPr>
+          <w:rFonts w:ascii="Times New Roman" w:hAnsi="Times New Roman" w:cs="Times New Roman"/>
+          <w:sz w:val="24"/>
+          <w:szCs w:val="24"/>
+        </w:rPr>
+      </w:pPr>
+      <w:r>
+        <w:rPr>
+          <w:rFonts w:ascii="Times New Roman" w:hAnsi="Times New Roman" w:cs="Times New Roman"/>
+          <w:sz w:val="24"/>
+          <w:szCs w:val="24"/>
+        </w:rPr>
+        <w:t>Dove key è la chiave di sottoscrizione, ed endpoint è l’indirizzo della risorsa in cloud.</w:t>
+      </w:r>
+    </w:p>
+    <w:p>
+      <w:pPr>
+        <w:rPr>
+          <w:rFonts w:ascii="Times New Roman" w:hAnsi="Times New Roman" w:cs="Times New Roman"/>
+          <w:sz w:val="24"/>
+          <w:szCs w:val="24"/>
+        </w:rPr>
+      </w:pPr>
+    </w:p>
+    <w:p>
+      <w:pPr>
+        <w:rPr>
+          <w:rFonts w:ascii="Times New Roman" w:hAnsi="Times New Roman" w:cs="Times New Roman"/>
+          <w:sz w:val="24"/>
+          <w:szCs w:val="24"/>
+        </w:rPr>
+      </w:pPr>
+      <w:proofErr w:type="gramStart"/>
+      <w:r>
+        <w:rPr>
+          <w:rFonts w:ascii="Times New Roman" w:hAnsi="Times New Roman" w:cs="Times New Roman"/>
+          <w:sz w:val="24"/>
+          <w:szCs w:val="24"/>
+        </w:rPr>
+        <w:lastRenderedPageBreak/>
+        <w:t xml:space="preserve">Le operazioni di sentiment </w:t>
+      </w:r>
+      <w:proofErr w:type="spellStart"/>
+      <w:r>
+        <w:rPr>
+          <w:rFonts w:ascii="Times New Roman" w:hAnsi="Times New Roman" w:cs="Times New Roman"/>
+          <w:sz w:val="24"/>
+          <w:szCs w:val="24"/>
+        </w:rPr>
+        <w:t>analysis</w:t>
+      </w:r>
+      <w:proofErr w:type="spellEnd"/>
+      <w:r>
+        <w:rPr>
+          <w:rFonts w:ascii="Times New Roman" w:hAnsi="Times New Roman" w:cs="Times New Roman"/>
+          <w:sz w:val="24"/>
+          <w:szCs w:val="24"/>
+        </w:rPr>
+        <w:t>,</w:t>
+      </w:r>
+      <w:proofErr w:type="gramEnd"/>
+      <w:r>
+        <w:rPr>
+          <w:rFonts w:ascii="Times New Roman" w:hAnsi="Times New Roman" w:cs="Times New Roman"/>
+          <w:sz w:val="24"/>
+          <w:szCs w:val="24"/>
+        </w:rPr>
+        <w:t xml:space="preserve"> invece sono state effettuate come segue:</w:t>
+      </w:r>
+    </w:p>
+    <w:p>
+      <w:pPr>
+        <w:rPr>
+          <w:rFonts w:ascii="Times New Roman" w:hAnsi="Times New Roman" w:cs="Times New Roman"/>
+          <w:sz w:val="24"/>
+          <w:szCs w:val="24"/>
+        </w:rPr>
+      </w:pPr>
+      <w:proofErr w:type="spellStart"/>
+      <w:r>
+        <w:rPr>
+          <w:rFonts w:ascii="Times New Roman" w:hAnsi="Times New Roman" w:cs="Times New Roman"/>
+          <w:sz w:val="24"/>
+          <w:szCs w:val="24"/>
+        </w:rPr>
+        <w:t>JSONObject</w:t>
+      </w:r>
+      <w:proofErr w:type="spellEnd"/>
+      <w:r>
+        <w:rPr>
+          <w:rFonts w:ascii="Times New Roman" w:hAnsi="Times New Roman" w:cs="Times New Roman"/>
+          <w:sz w:val="24"/>
+          <w:szCs w:val="24"/>
+        </w:rPr>
+        <w:t xml:space="preserve"> </w:t>
+      </w:r>
+      <w:proofErr w:type="spellStart"/>
+      <w:r>
+        <w:rPr>
+          <w:rFonts w:ascii="Times New Roman" w:hAnsi="Times New Roman" w:cs="Times New Roman"/>
+          <w:sz w:val="24"/>
+          <w:szCs w:val="24"/>
+        </w:rPr>
+        <w:t>sentimentInfo</w:t>
+      </w:r>
+      <w:proofErr w:type="spellEnd"/>
+      <w:r>
+        <w:rPr>
+          <w:rFonts w:ascii="Times New Roman" w:hAnsi="Times New Roman" w:cs="Times New Roman"/>
+          <w:sz w:val="24"/>
+          <w:szCs w:val="24"/>
+        </w:rPr>
+        <w:t xml:space="preserve"> = new </w:t>
+      </w:r>
+      <w:proofErr w:type="spellStart"/>
+      <w:proofErr w:type="gramStart"/>
+      <w:r>
+        <w:rPr>
+          <w:rFonts w:ascii="Times New Roman" w:hAnsi="Times New Roman" w:cs="Times New Roman"/>
+          <w:sz w:val="24"/>
+          <w:szCs w:val="24"/>
+        </w:rPr>
+        <w:t>JSONObject</w:t>
+      </w:r>
+      <w:proofErr w:type="spellEnd"/>
+      <w:r>
+        <w:rPr>
+          <w:rFonts w:ascii="Times New Roman" w:hAnsi="Times New Roman" w:cs="Times New Roman"/>
+          <w:sz w:val="24"/>
+          <w:szCs w:val="24"/>
+        </w:rPr>
+        <w:t>(</w:t>
+      </w:r>
+      <w:proofErr w:type="gramEnd"/>
+      <w:r>
+        <w:rPr>
+          <w:rFonts w:ascii="Times New Roman" w:hAnsi="Times New Roman" w:cs="Times New Roman"/>
+          <w:sz w:val="24"/>
+          <w:szCs w:val="24"/>
+        </w:rPr>
+        <w:t>);</w:t>
+      </w:r>
+    </w:p>
+    <w:p>
+      <w:pPr>
+        <w:rPr>
+          <w:rFonts w:ascii="Times New Roman" w:hAnsi="Times New Roman" w:cs="Times New Roman"/>
+          <w:sz w:val="24"/>
+          <w:szCs w:val="24"/>
+        </w:rPr>
+      </w:pPr>
+      <w:r>
+        <w:rPr>
+          <w:rFonts w:ascii="Times New Roman" w:hAnsi="Times New Roman" w:cs="Times New Roman"/>
+          <w:sz w:val="24"/>
+          <w:szCs w:val="24"/>
+        </w:rPr>
+        <w:tab/>
+      </w:r>
+      <w:r>
+        <w:rPr>
+          <w:rFonts w:ascii="Times New Roman" w:hAnsi="Times New Roman" w:cs="Times New Roman"/>
+          <w:sz w:val="24"/>
+          <w:szCs w:val="24"/>
+        </w:rPr>
+        <w:tab/>
+      </w:r>
+      <w:r>
+        <w:rPr>
+          <w:rFonts w:ascii="Times New Roman" w:hAnsi="Times New Roman" w:cs="Times New Roman"/>
+          <w:sz w:val="24"/>
+          <w:szCs w:val="24"/>
+        </w:rPr>
+        <w:tab/>
+      </w:r>
+      <w:r>
+        <w:rPr>
+          <w:rFonts w:ascii="Times New Roman" w:hAnsi="Times New Roman" w:cs="Times New Roman"/>
+          <w:sz w:val="24"/>
+          <w:szCs w:val="24"/>
+        </w:rPr>
+        <w:tab/>
+      </w:r>
+      <w:proofErr w:type="spellStart"/>
+      <w:r>
+        <w:rPr>
+          <w:rFonts w:ascii="Times New Roman" w:hAnsi="Times New Roman" w:cs="Times New Roman"/>
+          <w:sz w:val="24"/>
+          <w:szCs w:val="24"/>
+        </w:rPr>
+        <w:t>sentimentInfo</w:t>
+      </w:r>
+      <w:proofErr w:type="spellEnd"/>
+      <w:r>
+        <w:rPr>
+          <w:rFonts w:ascii="Times New Roman" w:hAnsi="Times New Roman" w:cs="Times New Roman"/>
+          <w:sz w:val="24"/>
+          <w:szCs w:val="24"/>
+        </w:rPr>
+        <w:t xml:space="preserve"> = TextAnalyticsSamples.sentimentAnalysisWithOpinionMining(</w:t>
+      </w:r>
+      <w:proofErr w:type="gramStart"/>
+      <w:r>
+        <w:rPr>
+          <w:rFonts w:ascii="Times New Roman" w:hAnsi="Times New Roman" w:cs="Times New Roman"/>
+          <w:sz w:val="24"/>
+          <w:szCs w:val="24"/>
+        </w:rPr>
+        <w:t>client,textOfReview</w:t>
+      </w:r>
+      <w:proofErr w:type="gramEnd"/>
+      <w:r>
+        <w:rPr>
+          <w:rFonts w:ascii="Times New Roman" w:hAnsi="Times New Roman" w:cs="Times New Roman"/>
+          <w:sz w:val="24"/>
+          <w:szCs w:val="24"/>
+        </w:rPr>
+        <w:t>);</w:t>
+      </w:r>
+    </w:p>
+    <w:p>
+      <w:pPr>
+        <w:rPr>
+          <w:rFonts w:ascii="Times New Roman" w:hAnsi="Times New Roman" w:cs="Times New Roman"/>
+          <w:sz w:val="24"/>
+          <w:szCs w:val="24"/>
+        </w:rPr>
+      </w:pPr>
+      <w:r>
+        <w:rPr>
+          <w:rFonts w:ascii="Times New Roman" w:hAnsi="Times New Roman" w:cs="Times New Roman"/>
+          <w:sz w:val="24"/>
+          <w:szCs w:val="24"/>
+        </w:rPr>
+        <w:t>Un esempio dei dati prelevati dal metodo e poi formattati nel formato utile al nostro scopo è il seguente:</w:t>
+      </w:r>
+    </w:p>
+    <w:p>
+      <w:pPr>
+        <w:spacing w:after="0"/>
+        <w:rPr>
+          <w:rFonts w:ascii="Times New Roman" w:hAnsi="Times New Roman" w:cs="Times New Roman"/>
+          <w:sz w:val="20"/>
+          <w:szCs w:val="20"/>
+        </w:rPr>
+      </w:pPr>
+      <w:r>
+        <w:rPr>
+          <w:rFonts w:ascii="Times New Roman" w:hAnsi="Times New Roman" w:cs="Times New Roman"/>
+          <w:sz w:val="20"/>
+          <w:szCs w:val="20"/>
+        </w:rPr>
+        <w:t>{</w:t>
+      </w:r>
+    </w:p>
+    <w:p>
+      <w:pPr>
+        <w:spacing w:after="0"/>
+        <w:rPr>
+          <w:rFonts w:ascii="Times New Roman" w:hAnsi="Times New Roman" w:cs="Times New Roman"/>
+          <w:sz w:val="20"/>
+          <w:szCs w:val="20"/>
+        </w:rPr>
+      </w:pPr>
+      <w:r>
+        <w:rPr>
+          <w:rFonts w:ascii="Times New Roman" w:hAnsi="Times New Roman" w:cs="Times New Roman"/>
+          <w:sz w:val="20"/>
+          <w:szCs w:val="20"/>
+        </w:rPr>
+        <w:t xml:space="preserve">  ​​​​"RISTORANTI": [</w:t>
+      </w:r>
+    </w:p>
+    <w:p>
+      <w:pPr>
+        <w:spacing w:after="0"/>
+        <w:rPr>
+          <w:rFonts w:ascii="Times New Roman" w:hAnsi="Times New Roman" w:cs="Times New Roman"/>
+          <w:sz w:val="20"/>
+          <w:szCs w:val="20"/>
+        </w:rPr>
+      </w:pPr>
+      <w:r>
+        <w:rPr>
+          <w:rFonts w:ascii="Times New Roman" w:hAnsi="Times New Roman" w:cs="Times New Roman"/>
+          <w:sz w:val="20"/>
+          <w:szCs w:val="20"/>
+        </w:rPr>
+        <w:t xml:space="preserve">    {</w:t>
+      </w:r>
+    </w:p>
+    <w:p>
+      <w:pPr>
+        <w:spacing w:after="0"/>
+        <w:rPr>
+          <w:rFonts w:ascii="Times New Roman" w:hAnsi="Times New Roman" w:cs="Times New Roman"/>
+          <w:sz w:val="20"/>
+          <w:szCs w:val="20"/>
+        </w:rPr>
+      </w:pPr>
+      <w:r>
+        <w:rPr>
+          <w:rFonts w:ascii="Times New Roman" w:hAnsi="Times New Roman" w:cs="Times New Roman"/>
+          <w:sz w:val="20"/>
+          <w:szCs w:val="20"/>
+        </w:rPr>
+        <w:t xml:space="preserve">      ​​​​"RECENSIONI": [</w:t>
+      </w:r>
+    </w:p>
+    <w:p>
+      <w:pPr>
+        <w:spacing w:after="0"/>
+        <w:rPr>
+          <w:rFonts w:ascii="Times New Roman" w:hAnsi="Times New Roman" w:cs="Times New Roman"/>
+          <w:sz w:val="20"/>
+          <w:szCs w:val="20"/>
+        </w:rPr>
+      </w:pPr>
+      <w:r>
+        <w:rPr>
+          <w:rFonts w:ascii="Times New Roman" w:hAnsi="Times New Roman" w:cs="Times New Roman"/>
+          <w:sz w:val="20"/>
+          <w:szCs w:val="20"/>
+        </w:rPr>
+        <w:t xml:space="preserve">        {</w:t>
+      </w:r>
+    </w:p>
+    <w:p>
+      <w:pPr>
+        <w:spacing w:after="0"/>
+        <w:rPr>
+          <w:rFonts w:ascii="Times New Roman" w:hAnsi="Times New Roman" w:cs="Times New Roman"/>
+          <w:sz w:val="20"/>
+          <w:szCs w:val="20"/>
+        </w:rPr>
+      </w:pPr>
+      <w:r>
+        <w:rPr>
+          <w:rFonts w:ascii="Times New Roman" w:hAnsi="Times New Roman" w:cs="Times New Roman"/>
+          <w:sz w:val="20"/>
+          <w:szCs w:val="20"/>
+        </w:rPr>
+        <w:t xml:space="preserve">          ​​​​...</w:t>
+      </w:r>
+    </w:p>
+    <w:p>
+      <w:pPr>
+        <w:spacing w:after="0"/>
+        <w:rPr>
+          <w:rFonts w:ascii="Times New Roman" w:hAnsi="Times New Roman" w:cs="Times New Roman"/>
+          <w:sz w:val="20"/>
+          <w:szCs w:val="20"/>
+        </w:rPr>
+      </w:pPr>
+      <w:r>
+        <w:rPr>
+          <w:rFonts w:ascii="Times New Roman" w:hAnsi="Times New Roman" w:cs="Times New Roman"/>
+          <w:sz w:val="20"/>
+          <w:szCs w:val="20"/>
+        </w:rPr>
+        <w:t xml:space="preserve">        }​​​​,</w:t>
+      </w:r>
+    </w:p>
+    <w:p>
+      <w:pPr>
+        <w:spacing w:after="0"/>
+        <w:rPr>
+          <w:rFonts w:ascii="Times New Roman" w:hAnsi="Times New Roman" w:cs="Times New Roman"/>
+          <w:sz w:val="20"/>
+          <w:szCs w:val="20"/>
+        </w:rPr>
+      </w:pPr>
+      <w:r>
+        <w:rPr>
+          <w:rFonts w:ascii="Times New Roman" w:hAnsi="Times New Roman" w:cs="Times New Roman"/>
+          <w:sz w:val="20"/>
+          <w:szCs w:val="20"/>
+        </w:rPr>
+        <w:t xml:space="preserve">        {</w:t>
+      </w:r>
+    </w:p>
+    <w:p>
+      <w:pPr>
+        <w:rPr>
+          <w:rFonts w:ascii="Times New Roman" w:hAnsi="Times New Roman" w:cs="Times New Roman"/>
+          <w:sz w:val="20"/>
+          <w:szCs w:val="20"/>
+        </w:rPr>
+      </w:pPr>
+      <w:r>
+        <w:rPr>
+          <w:rFonts w:ascii="Times New Roman" w:hAnsi="Times New Roman" w:cs="Times New Roman"/>
+          <w:sz w:val="20"/>
+          <w:szCs w:val="20"/>
+        </w:rPr>
+        <w:t xml:space="preserve">          ​​​​"RECENSIONE": "Moglie vegana, ogni tanto tocca anche a me Mia moglie </w:t>
+      </w:r>
+      <w:r>
+        <w:rPr>
+          <w:rFonts w:ascii="Times New Roman" w:hAnsi="Times New Roman" w:cs="Times New Roman"/>
+          <w:sz w:val="20"/>
+          <w:szCs w:val="20"/>
+        </w:rPr>
+        <w:t>è</w:t>
+      </w:r>
+      <w:r>
+        <w:rPr>
+          <w:rFonts w:ascii="Times New Roman" w:hAnsi="Times New Roman" w:cs="Times New Roman"/>
+          <w:sz w:val="20"/>
+          <w:szCs w:val="20"/>
+        </w:rPr>
+        <w:t xml:space="preserve"> vegana, quindi ogni tanto lo devo essere anche io. Non nascondendo un certo disinteresse per la filosofia dietro a questa dieta, devo anche ammettere che per</w:t>
+      </w:r>
+      <w:r>
+        <w:rPr>
+          <w:rFonts w:ascii="Times New Roman" w:hAnsi="Times New Roman" w:cs="Times New Roman"/>
+          <w:sz w:val="20"/>
+          <w:szCs w:val="20"/>
+        </w:rPr>
+        <w:t>ò</w:t>
+      </w:r>
+      <w:r>
+        <w:rPr>
+          <w:rFonts w:ascii="Times New Roman" w:hAnsi="Times New Roman" w:cs="Times New Roman"/>
+          <w:sz w:val="20"/>
+          <w:szCs w:val="20"/>
+        </w:rPr>
+        <w:t xml:space="preserve"> questo ristorante mi ha parzialmente fatto ricredere sui miei ideali da carnivoro. Mi hanno servito </w:t>
+      </w:r>
+      <w:proofErr w:type="gramStart"/>
+      <w:r>
+        <w:rPr>
+          <w:rFonts w:ascii="Times New Roman" w:hAnsi="Times New Roman" w:cs="Times New Roman"/>
+          <w:sz w:val="20"/>
+          <w:szCs w:val="20"/>
+        </w:rPr>
+        <w:t>un</w:t>
+      </w:r>
+      <w:r>
+        <w:rPr>
+          <w:rFonts w:ascii="Times New Roman" w:hAnsi="Times New Roman" w:cs="Times New Roman"/>
+          <w:sz w:val="20"/>
+          <w:szCs w:val="20"/>
+        </w:rPr>
+        <w:t>’</w:t>
+      </w:r>
+      <w:r>
+        <w:rPr>
+          <w:rFonts w:ascii="Times New Roman" w:hAnsi="Times New Roman" w:cs="Times New Roman"/>
+          <w:sz w:val="20"/>
+          <w:szCs w:val="20"/>
+        </w:rPr>
+        <w:t xml:space="preserve"> ottima</w:t>
+      </w:r>
+      <w:proofErr w:type="gramEnd"/>
+      <w:r>
+        <w:rPr>
+          <w:rFonts w:ascii="Times New Roman" w:hAnsi="Times New Roman" w:cs="Times New Roman"/>
+          <w:sz w:val="20"/>
+          <w:szCs w:val="20"/>
+        </w:rPr>
+        <w:t xml:space="preserve"> </w:t>
+      </w:r>
+      <w:proofErr w:type="spellStart"/>
+      <w:r>
+        <w:rPr>
+          <w:rFonts w:ascii="Times New Roman" w:hAnsi="Times New Roman" w:cs="Times New Roman"/>
+          <w:sz w:val="20"/>
+          <w:szCs w:val="20"/>
+        </w:rPr>
+        <w:t>bowl</w:t>
+      </w:r>
+      <w:proofErr w:type="spellEnd"/>
+      <w:r>
+        <w:rPr>
+          <w:rFonts w:ascii="Times New Roman" w:hAnsi="Times New Roman" w:cs="Times New Roman"/>
+          <w:sz w:val="20"/>
+          <w:szCs w:val="20"/>
+        </w:rPr>
+        <w:t xml:space="preserve"> piena di cose molto buone, e per una sera non ho sentito la mancanza della ciccia!",</w:t>
+      </w:r>
+    </w:p>
+    <w:p>
+      <w:pPr>
+        <w:spacing w:after="0"/>
+        <w:rPr>
+          <w:rFonts w:ascii="Times New Roman" w:hAnsi="Times New Roman" w:cs="Times New Roman"/>
+          <w:sz w:val="20"/>
+          <w:szCs w:val="20"/>
+        </w:rPr>
+      </w:pPr>
+      <w:r>
+        <w:rPr>
+          <w:rFonts w:ascii="Times New Roman" w:hAnsi="Times New Roman" w:cs="Times New Roman"/>
+          <w:sz w:val="20"/>
+          <w:szCs w:val="20"/>
+        </w:rPr>
+        <w:t xml:space="preserve">          "RATE RECENSIONE": 4,</w:t>
+      </w:r>
+    </w:p>
+    <w:p>
+      <w:pPr>
+        <w:spacing w:after="0"/>
+        <w:rPr>
+          <w:rFonts w:ascii="Times New Roman" w:hAnsi="Times New Roman" w:cs="Times New Roman"/>
+          <w:sz w:val="20"/>
+          <w:szCs w:val="20"/>
+        </w:rPr>
+      </w:pPr>
+      <w:r>
+        <w:rPr>
+          <w:rFonts w:ascii="Times New Roman" w:hAnsi="Times New Roman" w:cs="Times New Roman"/>
+          <w:sz w:val="20"/>
+          <w:szCs w:val="20"/>
+        </w:rPr>
+        <w:t xml:space="preserve">          "SENTIMENT RECENSIONE": {</w:t>
+      </w:r>
+    </w:p>
+    <w:p>
+      <w:pPr>
+        <w:spacing w:after="0"/>
+        <w:rPr>
+          <w:rFonts w:ascii="Times New Roman" w:hAnsi="Times New Roman" w:cs="Times New Roman"/>
+          <w:sz w:val="20"/>
+          <w:szCs w:val="20"/>
+        </w:rPr>
+      </w:pPr>
+      <w:r>
+        <w:rPr>
+          <w:rFonts w:ascii="Times New Roman" w:hAnsi="Times New Roman" w:cs="Times New Roman"/>
+          <w:sz w:val="20"/>
+          <w:szCs w:val="20"/>
+        </w:rPr>
+        <w:t xml:space="preserve">            ​​​​"SCORE": </w:t>
+      </w:r>
+      <w:r>
+        <w:rPr>
+          <w:rFonts w:ascii="Times New Roman" w:hAnsi="Times New Roman" w:cs="Times New Roman"/>
+          <w:sz w:val="20"/>
+          <w:szCs w:val="20"/>
+        </w:rPr>
+        <w:t>[</w:t>
+      </w:r>
+      <w:r>
+        <w:rPr>
+          <w:rFonts w:ascii="Times New Roman" w:hAnsi="Times New Roman" w:cs="Times New Roman"/>
+          <w:sz w:val="20"/>
+          <w:szCs w:val="20"/>
+        </w:rPr>
+        <w:t>0.51</w:t>
+      </w:r>
+      <w:r>
+        <w:rPr>
+          <w:rFonts w:ascii="Times New Roman" w:hAnsi="Times New Roman" w:cs="Times New Roman"/>
+          <w:sz w:val="20"/>
+          <w:szCs w:val="20"/>
+        </w:rPr>
+        <w:t xml:space="preserve">, </w:t>
+      </w:r>
+      <w:r>
+        <w:rPr>
+          <w:rFonts w:ascii="Times New Roman" w:hAnsi="Times New Roman" w:cs="Times New Roman"/>
+          <w:sz w:val="20"/>
+          <w:szCs w:val="20"/>
+        </w:rPr>
+        <w:t>0</w:t>
+      </w:r>
+      <w:r>
+        <w:rPr>
+          <w:rFonts w:ascii="Times New Roman" w:hAnsi="Times New Roman" w:cs="Times New Roman"/>
+          <w:sz w:val="20"/>
+          <w:szCs w:val="20"/>
+        </w:rPr>
+        <w:t>,</w:t>
+      </w:r>
+      <w:r>
+        <w:rPr>
+          <w:rFonts w:ascii="Times New Roman" w:hAnsi="Times New Roman" w:cs="Times New Roman"/>
+          <w:sz w:val="20"/>
+          <w:szCs w:val="20"/>
+        </w:rPr>
+        <w:t xml:space="preserve"> 0.4</w:t>
+      </w:r>
+      <w:r>
+        <w:rPr>
+          <w:rFonts w:ascii="Times New Roman" w:hAnsi="Times New Roman" w:cs="Times New Roman"/>
+          <w:sz w:val="20"/>
+          <w:szCs w:val="20"/>
+        </w:rPr>
+        <w:t>],</w:t>
+      </w:r>
+    </w:p>
+    <w:p>
+      <w:pPr>
+        <w:spacing w:after="0"/>
+        <w:rPr>
+          <w:rFonts w:ascii="Times New Roman" w:hAnsi="Times New Roman" w:cs="Times New Roman"/>
+          <w:sz w:val="20"/>
+          <w:szCs w:val="20"/>
+        </w:rPr>
+      </w:pPr>
+      <w:r>
+        <w:rPr>
+          <w:rFonts w:ascii="Times New Roman" w:hAnsi="Times New Roman" w:cs="Times New Roman"/>
+          <w:sz w:val="20"/>
+          <w:szCs w:val="20"/>
+        </w:rPr>
+        <w:t xml:space="preserve">            "SENTIMENT": "mixed",</w:t>
+      </w:r>
+    </w:p>
+    <w:p>
+      <w:pPr>
+        <w:spacing w:after="0"/>
+        <w:rPr>
+          <w:rFonts w:ascii="Times New Roman" w:hAnsi="Times New Roman" w:cs="Times New Roman"/>
+          <w:sz w:val="20"/>
+          <w:szCs w:val="20"/>
+        </w:rPr>
+      </w:pPr>
+      <w:r>
+        <w:rPr>
+          <w:rFonts w:ascii="Times New Roman" w:hAnsi="Times New Roman" w:cs="Times New Roman"/>
+          <w:sz w:val="20"/>
+          <w:szCs w:val="20"/>
+        </w:rPr>
+        <w:t xml:space="preserve">            "SENTENCES": [</w:t>
+      </w:r>
+    </w:p>
+    <w:p>
+      <w:pPr>
+        <w:spacing w:after="0"/>
+        <w:rPr>
+          <w:rFonts w:ascii="Times New Roman" w:hAnsi="Times New Roman" w:cs="Times New Roman"/>
+          <w:sz w:val="20"/>
+          <w:szCs w:val="20"/>
+        </w:rPr>
+      </w:pPr>
+      <w:r>
+        <w:rPr>
+          <w:rFonts w:ascii="Times New Roman" w:hAnsi="Times New Roman" w:cs="Times New Roman"/>
+          <w:sz w:val="20"/>
+          <w:szCs w:val="20"/>
+        </w:rPr>
+        <w:t xml:space="preserve">              {</w:t>
+      </w:r>
+    </w:p>
+    <w:p>
+      <w:pPr>
+        <w:spacing w:after="0"/>
+        <w:rPr>
+          <w:rFonts w:ascii="Times New Roman" w:hAnsi="Times New Roman" w:cs="Times New Roman"/>
+          <w:sz w:val="20"/>
+          <w:szCs w:val="20"/>
+        </w:rPr>
+      </w:pPr>
+      <w:r>
+        <w:rPr>
+          <w:rFonts w:ascii="Times New Roman" w:hAnsi="Times New Roman" w:cs="Times New Roman"/>
+          <w:sz w:val="20"/>
+          <w:szCs w:val="20"/>
+        </w:rPr>
+        <w:t xml:space="preserve">                ​​​​"SENTENCE SENTIMENT": "</w:t>
+      </w:r>
+      <w:proofErr w:type="spellStart"/>
+      <w:r>
+        <w:rPr>
+          <w:rFonts w:ascii="Times New Roman" w:hAnsi="Times New Roman" w:cs="Times New Roman"/>
+          <w:sz w:val="20"/>
+          <w:szCs w:val="20"/>
+        </w:rPr>
+        <w:t>neutral</w:t>
+      </w:r>
+      <w:proofErr w:type="spellEnd"/>
+      <w:r>
+        <w:rPr>
+          <w:rFonts w:ascii="Times New Roman" w:hAnsi="Times New Roman" w:cs="Times New Roman"/>
+          <w:sz w:val="20"/>
+          <w:szCs w:val="20"/>
+        </w:rPr>
+        <w:t>",</w:t>
+      </w:r>
+    </w:p>
+    <w:p>
+      <w:pPr>
+        <w:spacing w:after="0"/>
+        <w:rPr>
+          <w:rFonts w:ascii="Times New Roman" w:hAnsi="Times New Roman" w:cs="Times New Roman"/>
+          <w:sz w:val="20"/>
+          <w:szCs w:val="20"/>
+        </w:rPr>
+      </w:pPr>
+      <w:r>
+        <w:rPr>
+          <w:rFonts w:ascii="Times New Roman" w:hAnsi="Times New Roman" w:cs="Times New Roman"/>
+          <w:sz w:val="20"/>
+          <w:szCs w:val="20"/>
+        </w:rPr>
+        <w:t xml:space="preserve">                "SCORE": [</w:t>
+      </w:r>
+      <w:r>
+        <w:rPr>
+          <w:rFonts w:ascii="Times New Roman" w:hAnsi="Times New Roman" w:cs="Times New Roman"/>
+          <w:sz w:val="20"/>
+          <w:szCs w:val="20"/>
+        </w:rPr>
+        <w:t>0.01, 0.98, 0.01],</w:t>
+      </w:r>
+    </w:p>
+    <w:p>
+      <w:pPr>
+        <w:spacing w:after="0"/>
+        <w:rPr>
+          <w:rFonts w:ascii="Times New Roman" w:hAnsi="Times New Roman" w:cs="Times New Roman"/>
+          <w:sz w:val="20"/>
+          <w:szCs w:val="20"/>
+        </w:rPr>
+      </w:pPr>
+      <w:r>
+        <w:rPr>
+          <w:rFonts w:ascii="Times New Roman" w:hAnsi="Times New Roman" w:cs="Times New Roman"/>
+          <w:sz w:val="20"/>
+          <w:szCs w:val="20"/>
+        </w:rPr>
+        <w:t xml:space="preserve">               }​​​​,</w:t>
+      </w:r>
+    </w:p>
+    <w:p>
+      <w:pPr>
+        <w:spacing w:after="0"/>
+        <w:rPr>
+          <w:rFonts w:ascii="Times New Roman" w:hAnsi="Times New Roman" w:cs="Times New Roman"/>
+          <w:sz w:val="20"/>
+          <w:szCs w:val="20"/>
+        </w:rPr>
+      </w:pPr>
+      <w:r>
+        <w:rPr>
+          <w:rFonts w:ascii="Times New Roman" w:hAnsi="Times New Roman" w:cs="Times New Roman"/>
+          <w:sz w:val="20"/>
+          <w:szCs w:val="20"/>
+        </w:rPr>
+        <w:t xml:space="preserve">              {</w:t>
+      </w:r>
+    </w:p>
+    <w:p>
+      <w:pPr>
+        <w:spacing w:after="0"/>
+        <w:rPr>
+          <w:rFonts w:ascii="Times New Roman" w:hAnsi="Times New Roman" w:cs="Times New Roman"/>
+          <w:sz w:val="20"/>
+          <w:szCs w:val="20"/>
+        </w:rPr>
+      </w:pPr>
+      <w:r>
+        <w:rPr>
+          <w:rFonts w:ascii="Times New Roman" w:hAnsi="Times New Roman" w:cs="Times New Roman"/>
+          <w:sz w:val="20"/>
+          <w:szCs w:val="20"/>
+        </w:rPr>
+        <w:t xml:space="preserve">                ​​​​"SENTENCE SENTIMENT": "negative",</w:t>
+      </w:r>
+    </w:p>
+    <w:p>
+      <w:pPr>
+        <w:spacing w:after="0"/>
+        <w:rPr>
+          <w:rFonts w:ascii="Times New Roman" w:hAnsi="Times New Roman" w:cs="Times New Roman"/>
+          <w:sz w:val="20"/>
+          <w:szCs w:val="20"/>
+        </w:rPr>
+      </w:pPr>
+      <w:r>
+        <w:rPr>
+          <w:rFonts w:ascii="Times New Roman" w:hAnsi="Times New Roman" w:cs="Times New Roman"/>
+          <w:sz w:val="20"/>
+          <w:szCs w:val="20"/>
+        </w:rPr>
+        <w:t xml:space="preserve">                "SCORE": [</w:t>
+      </w:r>
+      <w:r>
+        <w:rPr>
+          <w:rFonts w:ascii="Times New Roman" w:hAnsi="Times New Roman" w:cs="Times New Roman"/>
+          <w:sz w:val="20"/>
+          <w:szCs w:val="20"/>
+        </w:rPr>
+        <w:t>0.01, 0, 0.99],</w:t>
+      </w:r>
+    </w:p>
+    <w:p>
+      <w:pPr>
+        <w:spacing w:after="0"/>
+        <w:rPr>
+          <w:rFonts w:ascii="Times New Roman" w:hAnsi="Times New Roman" w:cs="Times New Roman"/>
+          <w:sz w:val="20"/>
+          <w:szCs w:val="20"/>
+        </w:rPr>
+      </w:pPr>
+      <w:r>
+        <w:rPr>
+          <w:rFonts w:ascii="Times New Roman" w:hAnsi="Times New Roman" w:cs="Times New Roman"/>
+          <w:sz w:val="20"/>
+          <w:szCs w:val="20"/>
+        </w:rPr>
+        <w:t xml:space="preserve">              }​​​​,</w:t>
+      </w:r>
+    </w:p>
+    <w:p>
+      <w:pPr>
+        <w:spacing w:after="0"/>
+        <w:rPr>
+          <w:rFonts w:ascii="Times New Roman" w:hAnsi="Times New Roman" w:cs="Times New Roman"/>
+          <w:sz w:val="20"/>
+          <w:szCs w:val="20"/>
+        </w:rPr>
+      </w:pPr>
+      <w:r>
+        <w:rPr>
+          <w:rFonts w:ascii="Times New Roman" w:hAnsi="Times New Roman" w:cs="Times New Roman"/>
+          <w:sz w:val="20"/>
+          <w:szCs w:val="20"/>
+        </w:rPr>
+        <w:t xml:space="preserve">              {</w:t>
+      </w:r>
+    </w:p>
+    <w:p>
+      <w:pPr>
+        <w:spacing w:after="0"/>
+        <w:rPr>
+          <w:rFonts w:ascii="Times New Roman" w:hAnsi="Times New Roman" w:cs="Times New Roman"/>
+          <w:sz w:val="20"/>
+          <w:szCs w:val="20"/>
+        </w:rPr>
+      </w:pPr>
+      <w:r>
+        <w:rPr>
+          <w:rFonts w:ascii="Times New Roman" w:hAnsi="Times New Roman" w:cs="Times New Roman"/>
+          <w:sz w:val="20"/>
+          <w:szCs w:val="20"/>
+        </w:rPr>
+        <w:t xml:space="preserve">                ​​​​"SENTENCE SENTIMENT": "positive",</w:t>
+      </w:r>
+    </w:p>
+    <w:p>
+      <w:pPr>
+        <w:spacing w:after="0"/>
+        <w:rPr>
+          <w:rFonts w:ascii="Times New Roman" w:hAnsi="Times New Roman" w:cs="Times New Roman"/>
+          <w:sz w:val="20"/>
+          <w:szCs w:val="20"/>
+        </w:rPr>
+      </w:pPr>
+      <w:r>
+        <w:rPr>
+          <w:rFonts w:ascii="Times New Roman" w:hAnsi="Times New Roman" w:cs="Times New Roman"/>
+          <w:sz w:val="20"/>
+          <w:szCs w:val="20"/>
+        </w:rPr>
+        <w:t xml:space="preserve">                "SCORE": [</w:t>
+      </w:r>
+      <w:r>
+        <w:rPr>
+          <w:rFonts w:ascii="Times New Roman" w:hAnsi="Times New Roman" w:cs="Times New Roman"/>
+          <w:sz w:val="20"/>
+          <w:szCs w:val="20"/>
+        </w:rPr>
+        <w:t>1, 0, 0],</w:t>
+      </w:r>
+    </w:p>
+    <w:p>
+      <w:pPr>
+        <w:spacing w:after="0"/>
+        <w:rPr>
+          <w:rFonts w:ascii="Times New Roman" w:hAnsi="Times New Roman" w:cs="Times New Roman"/>
+          <w:sz w:val="20"/>
+          <w:szCs w:val="20"/>
+        </w:rPr>
+      </w:pPr>
+      <w:r>
+        <w:rPr>
+          <w:rFonts w:ascii="Times New Roman" w:hAnsi="Times New Roman" w:cs="Times New Roman"/>
+          <w:sz w:val="20"/>
+          <w:szCs w:val="20"/>
+        </w:rPr>
+        <w:t xml:space="preserve">                "ASPECTS": [</w:t>
+      </w:r>
+    </w:p>
+    <w:p>
+      <w:pPr>
+        <w:spacing w:after="0"/>
+        <w:rPr>
+          <w:rFonts w:ascii="Times New Roman" w:hAnsi="Times New Roman" w:cs="Times New Roman"/>
+          <w:sz w:val="20"/>
+          <w:szCs w:val="20"/>
+        </w:rPr>
+      </w:pPr>
+      <w:r>
+        <w:rPr>
+          <w:rFonts w:ascii="Times New Roman" w:hAnsi="Times New Roman" w:cs="Times New Roman"/>
+          <w:sz w:val="20"/>
+          <w:szCs w:val="20"/>
+        </w:rPr>
+        <w:t xml:space="preserve">                  {</w:t>
+      </w:r>
+    </w:p>
+    <w:p>
+      <w:pPr>
+        <w:spacing w:after="0"/>
+        <w:rPr>
+          <w:rFonts w:ascii="Times New Roman" w:hAnsi="Times New Roman" w:cs="Times New Roman"/>
+          <w:sz w:val="20"/>
+          <w:szCs w:val="20"/>
+        </w:rPr>
+      </w:pPr>
+      <w:r>
+        <w:rPr>
+          <w:rFonts w:ascii="Times New Roman" w:hAnsi="Times New Roman" w:cs="Times New Roman"/>
+          <w:sz w:val="20"/>
+          <w:szCs w:val="20"/>
+        </w:rPr>
+        <w:t xml:space="preserve">                    ​​​​"OPINION MINING": [</w:t>
+      </w:r>
+    </w:p>
+    <w:p>
+      <w:pPr>
+        <w:spacing w:after="0"/>
+        <w:rPr>
+          <w:rFonts w:ascii="Times New Roman" w:hAnsi="Times New Roman" w:cs="Times New Roman"/>
+          <w:sz w:val="20"/>
+          <w:szCs w:val="20"/>
+        </w:rPr>
+      </w:pPr>
+      <w:r>
+        <w:rPr>
+          <w:rFonts w:ascii="Times New Roman" w:hAnsi="Times New Roman" w:cs="Times New Roman"/>
+          <w:sz w:val="20"/>
+          <w:szCs w:val="20"/>
+        </w:rPr>
+        <w:t xml:space="preserve">                      {</w:t>
+      </w:r>
+    </w:p>
+    <w:p>
+      <w:pPr>
+        <w:spacing w:after="0"/>
+        <w:rPr>
+          <w:rFonts w:ascii="Times New Roman" w:hAnsi="Times New Roman" w:cs="Times New Roman"/>
+          <w:sz w:val="20"/>
+          <w:szCs w:val="20"/>
+        </w:rPr>
+      </w:pPr>
+      <w:r>
+        <w:rPr>
+          <w:rFonts w:ascii="Times New Roman" w:hAnsi="Times New Roman" w:cs="Times New Roman"/>
+          <w:sz w:val="20"/>
+          <w:szCs w:val="20"/>
+        </w:rPr>
+        <w:t xml:space="preserve">                        ​​​​"OPINION SENTIMENT": "positive",</w:t>
+      </w:r>
+    </w:p>
+    <w:p>
+      <w:pPr>
+        <w:spacing w:after="0"/>
+        <w:rPr>
+          <w:rFonts w:ascii="Times New Roman" w:hAnsi="Times New Roman" w:cs="Times New Roman"/>
+          <w:sz w:val="20"/>
+          <w:szCs w:val="20"/>
+        </w:rPr>
+      </w:pPr>
+      <w:r>
+        <w:rPr>
+          <w:rFonts w:ascii="Times New Roman" w:hAnsi="Times New Roman" w:cs="Times New Roman"/>
+          <w:sz w:val="20"/>
+          <w:szCs w:val="20"/>
+        </w:rPr>
+        <w:t xml:space="preserve">                        "OPINION": "</w:t>
+      </w:r>
+      <w:proofErr w:type="spellStart"/>
+      <w:r>
+        <w:rPr>
+          <w:rFonts w:ascii="Times New Roman" w:hAnsi="Times New Roman" w:cs="Times New Roman"/>
+          <w:sz w:val="20"/>
+          <w:szCs w:val="20"/>
+        </w:rPr>
+        <w:t>great</w:t>
+      </w:r>
+      <w:proofErr w:type="spellEnd"/>
+      <w:r>
+        <w:rPr>
+          <w:rFonts w:ascii="Times New Roman" w:hAnsi="Times New Roman" w:cs="Times New Roman"/>
+          <w:sz w:val="20"/>
+          <w:szCs w:val="20"/>
+        </w:rPr>
+        <w:t>"</w:t>
+      </w:r>
+    </w:p>
+    <w:p>
+      <w:pPr>
+        <w:spacing w:after="0"/>
+        <w:rPr>
+          <w:rFonts w:ascii="Times New Roman" w:hAnsi="Times New Roman" w:cs="Times New Roman"/>
+          <w:sz w:val="20"/>
+          <w:szCs w:val="20"/>
+        </w:rPr>
+      </w:pPr>
+      <w:r>
+        <w:rPr>
+          <w:rFonts w:ascii="Times New Roman" w:hAnsi="Times New Roman" w:cs="Times New Roman"/>
+          <w:sz w:val="20"/>
+          <w:szCs w:val="20"/>
+        </w:rPr>
+        <w:t xml:space="preserve">                      }​​​​</w:t>
+      </w:r>
+    </w:p>
+    <w:p>
+      <w:pPr>
+        <w:spacing w:after="0"/>
+        <w:rPr>
+          <w:rFonts w:ascii="Times New Roman" w:hAnsi="Times New Roman" w:cs="Times New Roman"/>
+          <w:sz w:val="20"/>
+          <w:szCs w:val="20"/>
+        </w:rPr>
+      </w:pPr>
+      <w:r>
+        <w:rPr>
+          <w:rFonts w:ascii="Times New Roman" w:hAnsi="Times New Roman" w:cs="Times New Roman"/>
+          <w:sz w:val="20"/>
+          <w:szCs w:val="20"/>
+        </w:rPr>
+        <w:t xml:space="preserve">                    ],</w:t>
+      </w:r>
+    </w:p>
+    <w:p>
+      <w:pPr>
+        <w:spacing w:after="0"/>
+        <w:rPr>
+          <w:rFonts w:ascii="Times New Roman" w:hAnsi="Times New Roman" w:cs="Times New Roman"/>
+          <w:sz w:val="20"/>
+          <w:szCs w:val="20"/>
+        </w:rPr>
+      </w:pPr>
+      <w:r>
+        <w:rPr>
+          <w:rFonts w:ascii="Times New Roman" w:hAnsi="Times New Roman" w:cs="Times New Roman"/>
+          <w:sz w:val="20"/>
+          <w:szCs w:val="20"/>
+        </w:rPr>
+        <w:t xml:space="preserve">                    "ASPECT": "</w:t>
+      </w:r>
+      <w:proofErr w:type="spellStart"/>
+      <w:r>
+        <w:rPr>
+          <w:rFonts w:ascii="Times New Roman" w:hAnsi="Times New Roman" w:cs="Times New Roman"/>
+          <w:sz w:val="20"/>
+          <w:szCs w:val="20"/>
+        </w:rPr>
+        <w:t>bowl</w:t>
+      </w:r>
+      <w:proofErr w:type="spellEnd"/>
+      <w:r>
+        <w:rPr>
+          <w:rFonts w:ascii="Times New Roman" w:hAnsi="Times New Roman" w:cs="Times New Roman"/>
+          <w:sz w:val="20"/>
+          <w:szCs w:val="20"/>
+        </w:rPr>
+        <w:t>",</w:t>
+      </w:r>
+    </w:p>
+    <w:p>
+      <w:pPr>
+        <w:spacing w:after="0"/>
+        <w:rPr>
+          <w:rFonts w:ascii="Times New Roman" w:hAnsi="Times New Roman" w:cs="Times New Roman"/>
+          <w:sz w:val="20"/>
+          <w:szCs w:val="20"/>
+        </w:rPr>
+      </w:pPr>
+      <w:r>
+        <w:rPr>
+          <w:rFonts w:ascii="Times New Roman" w:hAnsi="Times New Roman" w:cs="Times New Roman"/>
+          <w:sz w:val="20"/>
+          <w:szCs w:val="20"/>
+        </w:rPr>
+        <w:t xml:space="preserve">                    "SENTIMENT ASPECT": "positive"</w:t>
+      </w:r>
+    </w:p>
+    <w:p>
+      <w:pPr>
+        <w:spacing w:after="0"/>
+        <w:rPr>
+          <w:rFonts w:ascii="Times New Roman" w:hAnsi="Times New Roman" w:cs="Times New Roman"/>
+          <w:sz w:val="20"/>
+          <w:szCs w:val="20"/>
+        </w:rPr>
+      </w:pPr>
+      <w:r>
+        <w:rPr>
+          <w:rFonts w:ascii="Times New Roman" w:hAnsi="Times New Roman" w:cs="Times New Roman"/>
+          <w:sz w:val="20"/>
+          <w:szCs w:val="20"/>
+        </w:rPr>
+        <w:t xml:space="preserve">                  }​​​​,</w:t>
+      </w:r>
+    </w:p>
+    <w:p>
+      <w:pPr>
+        <w:spacing w:after="0"/>
+        <w:rPr>
+          <w:rFonts w:ascii="Times New Roman" w:hAnsi="Times New Roman" w:cs="Times New Roman"/>
+          <w:sz w:val="20"/>
+          <w:szCs w:val="20"/>
+        </w:rPr>
+      </w:pPr>
+      <w:r>
+        <w:rPr>
+          <w:rFonts w:ascii="Times New Roman" w:hAnsi="Times New Roman" w:cs="Times New Roman"/>
+          <w:sz w:val="20"/>
+          <w:szCs w:val="20"/>
+        </w:rPr>
+        <w:t xml:space="preserve">                  {</w:t>
+      </w:r>
+    </w:p>
+    <w:p>
+      <w:pPr>
+        <w:spacing w:after="0"/>
+        <w:rPr>
+          <w:rFonts w:ascii="Times New Roman" w:hAnsi="Times New Roman" w:cs="Times New Roman"/>
+          <w:sz w:val="20"/>
+          <w:szCs w:val="20"/>
+        </w:rPr>
+      </w:pPr>
+      <w:r>
+        <w:rPr>
+          <w:rFonts w:ascii="Times New Roman" w:hAnsi="Times New Roman" w:cs="Times New Roman"/>
+          <w:sz w:val="20"/>
+          <w:szCs w:val="20"/>
+        </w:rPr>
+        <w:t xml:space="preserve">                    ​​​​"OPINION MINING": [</w:t>
+      </w:r>
+    </w:p>
+    <w:p>
+      <w:pPr>
+        <w:spacing w:after="0"/>
+        <w:rPr>
+          <w:rFonts w:ascii="Times New Roman" w:hAnsi="Times New Roman" w:cs="Times New Roman"/>
+          <w:sz w:val="20"/>
+          <w:szCs w:val="20"/>
+        </w:rPr>
+      </w:pPr>
+      <w:r>
+        <w:rPr>
+          <w:rFonts w:ascii="Times New Roman" w:hAnsi="Times New Roman" w:cs="Times New Roman"/>
+          <w:sz w:val="20"/>
+          <w:szCs w:val="20"/>
+        </w:rPr>
+        <w:t xml:space="preserve">                      {</w:t>
+      </w:r>
+    </w:p>
+    <w:p>
+      <w:pPr>
+        <w:spacing w:after="0"/>
+        <w:rPr>
+          <w:rFonts w:ascii="Times New Roman" w:hAnsi="Times New Roman" w:cs="Times New Roman"/>
+          <w:sz w:val="20"/>
+          <w:szCs w:val="20"/>
+        </w:rPr>
+      </w:pPr>
+      <w:r>
+        <w:rPr>
+          <w:rFonts w:ascii="Times New Roman" w:hAnsi="Times New Roman" w:cs="Times New Roman"/>
+          <w:sz w:val="20"/>
+          <w:szCs w:val="20"/>
+        </w:rPr>
+        <w:t xml:space="preserve">                        ​​​​"OPINION SENTIMENT": "positive",</w:t>
+      </w:r>
+    </w:p>
+    <w:p>
+      <w:pPr>
+        <w:spacing w:after="0"/>
+        <w:rPr>
+          <w:rFonts w:ascii="Times New Roman" w:hAnsi="Times New Roman" w:cs="Times New Roman"/>
+          <w:sz w:val="20"/>
+          <w:szCs w:val="20"/>
+        </w:rPr>
+      </w:pPr>
+      <w:r>
+        <w:rPr>
+          <w:rFonts w:ascii="Times New Roman" w:hAnsi="Times New Roman" w:cs="Times New Roman"/>
+          <w:sz w:val="20"/>
+          <w:szCs w:val="20"/>
+        </w:rPr>
+        <w:t xml:space="preserve">                        "OPINION": "good"</w:t>
+      </w:r>
+    </w:p>
+    <w:p>
+      <w:pPr>
+        <w:spacing w:after="0"/>
+        <w:rPr>
+          <w:rFonts w:ascii="Times New Roman" w:hAnsi="Times New Roman" w:cs="Times New Roman"/>
+          <w:sz w:val="20"/>
+          <w:szCs w:val="20"/>
+        </w:rPr>
+      </w:pPr>
+      <w:r>
+        <w:rPr>
+          <w:rFonts w:ascii="Times New Roman" w:hAnsi="Times New Roman" w:cs="Times New Roman"/>
+          <w:sz w:val="20"/>
+          <w:szCs w:val="20"/>
+        </w:rPr>
+        <w:t xml:space="preserve">                      }​​​​</w:t>
+      </w:r>
+    </w:p>
+    <w:p>
+      <w:pPr>
+        <w:spacing w:after="0"/>
+        <w:rPr>
+          <w:rFonts w:ascii="Times New Roman" w:hAnsi="Times New Roman" w:cs="Times New Roman"/>
+          <w:sz w:val="20"/>
+          <w:szCs w:val="20"/>
+        </w:rPr>
+      </w:pPr>
+      <w:r>
+        <w:rPr>
+          <w:rFonts w:ascii="Times New Roman" w:hAnsi="Times New Roman" w:cs="Times New Roman"/>
+          <w:sz w:val="20"/>
+          <w:szCs w:val="20"/>
+        </w:rPr>
+        <w:t xml:space="preserve">                    ],</w:t>
+      </w:r>
+    </w:p>
+    <w:p>
+      <w:pPr>
+        <w:spacing w:after="0"/>
+        <w:rPr>
+          <w:rFonts w:ascii="Times New Roman" w:hAnsi="Times New Roman" w:cs="Times New Roman"/>
+          <w:sz w:val="20"/>
+          <w:szCs w:val="20"/>
+        </w:rPr>
+      </w:pPr>
+      <w:r>
+        <w:rPr>
+          <w:rFonts w:ascii="Times New Roman" w:hAnsi="Times New Roman" w:cs="Times New Roman"/>
+          <w:sz w:val="20"/>
+          <w:szCs w:val="20"/>
+        </w:rPr>
+        <w:t xml:space="preserve">                    "ASPECT": "</w:t>
+      </w:r>
+      <w:proofErr w:type="spellStart"/>
+      <w:r>
+        <w:rPr>
+          <w:rFonts w:ascii="Times New Roman" w:hAnsi="Times New Roman" w:cs="Times New Roman"/>
+          <w:sz w:val="20"/>
+          <w:szCs w:val="20"/>
+        </w:rPr>
+        <w:t>things</w:t>
+      </w:r>
+      <w:proofErr w:type="spellEnd"/>
+      <w:r>
+        <w:rPr>
+          <w:rFonts w:ascii="Times New Roman" w:hAnsi="Times New Roman" w:cs="Times New Roman"/>
+          <w:sz w:val="20"/>
+          <w:szCs w:val="20"/>
+        </w:rPr>
+        <w:t>",</w:t>
+      </w:r>
+    </w:p>
+    <w:p>
+      <w:pPr>
+        <w:spacing w:after="0"/>
+        <w:rPr>
+          <w:rFonts w:ascii="Times New Roman" w:hAnsi="Times New Roman" w:cs="Times New Roman"/>
+          <w:sz w:val="20"/>
+          <w:szCs w:val="20"/>
+        </w:rPr>
+      </w:pPr>
+      <w:r>
+        <w:rPr>
+          <w:rFonts w:ascii="Times New Roman" w:hAnsi="Times New Roman" w:cs="Times New Roman"/>
+          <w:sz w:val="20"/>
+          <w:szCs w:val="20"/>
+        </w:rPr>
+        <w:lastRenderedPageBreak/>
+        <w:t xml:space="preserve">                    "SENTIMENT ASPECT": "positive"</w:t>
+      </w:r>
+    </w:p>
+    <w:p>
+      <w:pPr>
+        <w:spacing w:after="0"/>
+        <w:rPr>
+          <w:rFonts w:ascii="Times New Roman" w:hAnsi="Times New Roman" w:cs="Times New Roman"/>
+          <w:sz w:val="20"/>
+          <w:szCs w:val="20"/>
+        </w:rPr>
+      </w:pPr>
+      <w:r>
+        <w:rPr>
+          <w:rFonts w:ascii="Times New Roman" w:hAnsi="Times New Roman" w:cs="Times New Roman"/>
+          <w:sz w:val="20"/>
+          <w:szCs w:val="20"/>
+        </w:rPr>
+        <w:t xml:space="preserve">                  }​​​​</w:t>
+      </w:r>
+    </w:p>
+    <w:p>
+      <w:pPr>
+        <w:spacing w:after="0"/>
+        <w:rPr>
+          <w:rFonts w:ascii="Times New Roman" w:hAnsi="Times New Roman" w:cs="Times New Roman"/>
+          <w:sz w:val="20"/>
+          <w:szCs w:val="20"/>
+        </w:rPr>
+      </w:pPr>
+      <w:r>
+        <w:rPr>
+          <w:rFonts w:ascii="Times New Roman" w:hAnsi="Times New Roman" w:cs="Times New Roman"/>
+          <w:sz w:val="20"/>
+          <w:szCs w:val="20"/>
+        </w:rPr>
+        <w:t xml:space="preserve">                ]</w:t>
+      </w:r>
+    </w:p>
+    <w:p>
+      <w:pPr>
+        <w:spacing w:after="0"/>
+        <w:rPr>
+          <w:rFonts w:ascii="Times New Roman" w:hAnsi="Times New Roman" w:cs="Times New Roman"/>
+          <w:sz w:val="20"/>
+          <w:szCs w:val="20"/>
+        </w:rPr>
+      </w:pPr>
+      <w:r>
+        <w:rPr>
+          <w:rFonts w:ascii="Times New Roman" w:hAnsi="Times New Roman" w:cs="Times New Roman"/>
+          <w:sz w:val="20"/>
+          <w:szCs w:val="20"/>
+        </w:rPr>
+        <w:t xml:space="preserve">              }​​​​</w:t>
+      </w:r>
+    </w:p>
+    <w:p>
+      <w:pPr>
+        <w:spacing w:after="0"/>
+        <w:rPr>
+          <w:rFonts w:ascii="Times New Roman" w:hAnsi="Times New Roman" w:cs="Times New Roman"/>
+          <w:sz w:val="20"/>
+          <w:szCs w:val="20"/>
+        </w:rPr>
+      </w:pPr>
+      <w:r>
+        <w:rPr>
+          <w:rFonts w:ascii="Times New Roman" w:hAnsi="Times New Roman" w:cs="Times New Roman"/>
+          <w:sz w:val="20"/>
+          <w:szCs w:val="20"/>
+        </w:rPr>
+        <w:t xml:space="preserve">            ]</w:t>
+      </w:r>
+    </w:p>
+    <w:p>
+      <w:pPr>
+        <w:spacing w:after="0"/>
+        <w:rPr>
+          <w:rFonts w:ascii="Times New Roman" w:hAnsi="Times New Roman" w:cs="Times New Roman"/>
+          <w:sz w:val="20"/>
+          <w:szCs w:val="20"/>
+        </w:rPr>
+      </w:pPr>
+      <w:r>
+        <w:rPr>
+          <w:rFonts w:ascii="Times New Roman" w:hAnsi="Times New Roman" w:cs="Times New Roman"/>
+          <w:sz w:val="20"/>
+          <w:szCs w:val="20"/>
+        </w:rPr>
+        <w:t xml:space="preserve">          }​​​​</w:t>
+      </w:r>
+    </w:p>
+    <w:p>
+      <w:pPr>
+        <w:spacing w:after="0"/>
+        <w:rPr>
+          <w:rFonts w:ascii="Times New Roman" w:hAnsi="Times New Roman" w:cs="Times New Roman"/>
+          <w:sz w:val="20"/>
+          <w:szCs w:val="20"/>
+        </w:rPr>
+      </w:pPr>
+      <w:r>
+        <w:rPr>
+          <w:rFonts w:ascii="Times New Roman" w:hAnsi="Times New Roman" w:cs="Times New Roman"/>
+          <w:sz w:val="20"/>
+          <w:szCs w:val="20"/>
+        </w:rPr>
+        <w:t xml:space="preserve">        }​​​​</w:t>
+      </w:r>
+    </w:p>
+    <w:p>
+      <w:pPr>
+        <w:spacing w:after="0"/>
+        <w:rPr>
+          <w:rFonts w:ascii="Times New Roman" w:hAnsi="Times New Roman" w:cs="Times New Roman"/>
+          <w:sz w:val="20"/>
+          <w:szCs w:val="20"/>
+        </w:rPr>
+      </w:pPr>
+      <w:r>
+        <w:rPr>
+          <w:rFonts w:ascii="Times New Roman" w:hAnsi="Times New Roman" w:cs="Times New Roman"/>
+          <w:sz w:val="20"/>
+          <w:szCs w:val="20"/>
+        </w:rPr>
+        <w:t xml:space="preserve">      ],</w:t>
+      </w:r>
+    </w:p>
+    <w:p>
+      <w:pPr>
+        <w:spacing w:after="0"/>
+        <w:rPr>
+          <w:rFonts w:ascii="Times New Roman" w:hAnsi="Times New Roman" w:cs="Times New Roman"/>
+          <w:sz w:val="20"/>
+          <w:szCs w:val="20"/>
+        </w:rPr>
+      </w:pPr>
+      <w:r>
+        <w:rPr>
+          <w:rFonts w:ascii="Times New Roman" w:hAnsi="Times New Roman" w:cs="Times New Roman"/>
+          <w:sz w:val="20"/>
+          <w:szCs w:val="20"/>
+        </w:rPr>
+        <w:t xml:space="preserve">      "CITTA'": "ancona",</w:t>
+      </w:r>
+    </w:p>
+    <w:p>
+      <w:pPr>
+        <w:spacing w:after="0"/>
+        <w:rPr>
+          <w:rFonts w:ascii="Times New Roman" w:hAnsi="Times New Roman" w:cs="Times New Roman"/>
+          <w:sz w:val="20"/>
+          <w:szCs w:val="20"/>
+        </w:rPr>
+      </w:pPr>
+      <w:r>
+        <w:rPr>
+          <w:rFonts w:ascii="Times New Roman" w:hAnsi="Times New Roman" w:cs="Times New Roman"/>
+          <w:sz w:val="20"/>
+          <w:szCs w:val="20"/>
+        </w:rPr>
+        <w:t xml:space="preserve">      "NOME": "Zucchero a Velo",</w:t>
+      </w:r>
+    </w:p>
+    <w:p>
+      <w:pPr>
+        <w:spacing w:after="0"/>
+        <w:rPr>
+          <w:rFonts w:ascii="Times New Roman" w:hAnsi="Times New Roman" w:cs="Times New Roman"/>
+          <w:sz w:val="20"/>
+          <w:szCs w:val="20"/>
+        </w:rPr>
+      </w:pPr>
+      <w:r>
+        <w:rPr>
+          <w:rFonts w:ascii="Times New Roman" w:hAnsi="Times New Roman" w:cs="Times New Roman"/>
+          <w:sz w:val="20"/>
+          <w:szCs w:val="20"/>
+        </w:rPr>
+        <w:t xml:space="preserve">      "RANKING": 4.5</w:t>
+      </w:r>
+    </w:p>
+    <w:p>
+      <w:pPr>
+        <w:spacing w:after="0"/>
+        <w:rPr>
+          <w:rFonts w:ascii="Times New Roman" w:hAnsi="Times New Roman" w:cs="Times New Roman"/>
+          <w:sz w:val="20"/>
+          <w:szCs w:val="20"/>
+        </w:rPr>
+      </w:pPr>
+      <w:r>
+        <w:rPr>
+          <w:rFonts w:ascii="Times New Roman" w:hAnsi="Times New Roman" w:cs="Times New Roman"/>
+          <w:sz w:val="20"/>
+          <w:szCs w:val="20"/>
+        </w:rPr>
+        <w:t xml:space="preserve">    }​​​​,</w:t>
+      </w:r>
+    </w:p>
+    <w:p>
+      <w:pPr>
+        <w:spacing w:after="0"/>
+        <w:rPr>
+          <w:rFonts w:ascii="Times New Roman" w:hAnsi="Times New Roman" w:cs="Times New Roman"/>
+          <w:sz w:val="20"/>
+          <w:szCs w:val="20"/>
+        </w:rPr>
+      </w:pPr>
+      <w:r>
+        <w:rPr>
+          <w:rFonts w:ascii="Times New Roman" w:hAnsi="Times New Roman" w:cs="Times New Roman"/>
+          <w:sz w:val="20"/>
+          <w:szCs w:val="20"/>
+        </w:rPr>
+        <w:t xml:space="preserve">    ...</w:t>
+      </w:r>
+    </w:p>
+    <w:p>
+      <w:pPr>
+        <w:spacing w:after="0"/>
+        <w:rPr>
+          <w:rFonts w:ascii="Times New Roman" w:hAnsi="Times New Roman" w:cs="Times New Roman"/>
+          <w:sz w:val="20"/>
+          <w:szCs w:val="20"/>
+        </w:rPr>
+      </w:pPr>
+      <w:r>
+        <w:rPr>
+          <w:rFonts w:ascii="Times New Roman" w:hAnsi="Times New Roman" w:cs="Times New Roman"/>
+          <w:sz w:val="20"/>
+          <w:szCs w:val="20"/>
+        </w:rPr>
+        <w:t xml:space="preserve">  ]</w:t>
+      </w:r>
+    </w:p>
+    <w:p>
+      <w:pPr>
+        <w:spacing w:after="0"/>
+        <w:rPr>
+          <w:rFonts w:ascii="Times New Roman" w:hAnsi="Times New Roman" w:cs="Times New Roman"/>
+          <w:sz w:val="20"/>
+          <w:szCs w:val="20"/>
+        </w:rPr>
+      </w:pPr>
+      <w:r>
+        <w:rPr>
+          <w:rFonts w:ascii="Times New Roman" w:hAnsi="Times New Roman" w:cs="Times New Roman"/>
+          <w:sz w:val="20"/>
+          <w:szCs w:val="20"/>
+        </w:rPr>
+        <w:t>}​​​​</w:t>
+      </w:r>
+    </w:p>
+    <w:p>
+      <w:pPr>
+        <w:spacing w:after="0"/>
+        <w:rPr>
+          <w:rFonts w:ascii="Times New Roman" w:hAnsi="Times New Roman" w:cs="Times New Roman"/>
+          <w:sz w:val="20"/>
+          <w:szCs w:val="20"/>
+        </w:rPr>
+      </w:pPr>
+    </w:p>
+    <w:p>
+      <w:pPr>
+        <w:spacing w:after="0"/>
+        <w:rPr>
+          <w:rFonts w:ascii="Times New Roman" w:hAnsi="Times New Roman" w:cs="Times New Roman"/>
+          <w:sz w:val="20"/>
+          <w:szCs w:val="20"/>
+        </w:rPr>
+      </w:pPr>
+    </w:p>
+    <w:p>
+      <w:pPr>
+        <w:spacing w:after="0"/>
+        <w:rPr>
+          <w:rFonts w:ascii="Times New Roman" w:hAnsi="Times New Roman" w:cs="Times New Roman"/>
+          <w:sz w:val="20"/>
+          <w:szCs w:val="20"/>
+        </w:rPr>
+      </w:pPr>
+    </w:p>
+    <w:p>
+      <w:pPr>
+        <w:spacing w:after="0"/>
+        <w:rPr>
+          <w:rFonts w:ascii="Times New Roman" w:hAnsi="Times New Roman" w:cs="Times New Roman"/>
+          <w:sz w:val="20"/>
+          <w:szCs w:val="20"/>
+        </w:rPr>
+      </w:pPr>
+    </w:p>
+    <w:p>
+      <w:pPr>
+        <w:spacing w:after="0"/>
+        <w:rPr>
+          <w:rFonts w:ascii="Times New Roman" w:hAnsi="Times New Roman" w:cs="Times New Roman"/>
+          <w:b/>
+          <w:bCs/>
+          <w:sz w:val="28"/>
+          <w:szCs w:val="28"/>
+        </w:rPr>
+      </w:pPr>
+      <w:r>
+        <w:rPr>
+          <w:rFonts w:ascii="Times New Roman" w:hAnsi="Times New Roman" w:cs="Times New Roman"/>
+          <w:b/>
+          <w:bCs/>
+          <w:sz w:val="28"/>
+          <w:szCs w:val="28"/>
+        </w:rPr>
+        <w:t>3.2 Limitazioni sullo studio</w:t>
+      </w:r>
+    </w:p>
+    <w:p>
+      <w:pPr>
+        <w:spacing w:after="0"/>
+        <w:rPr>
+          <w:rFonts w:ascii="Times New Roman" w:hAnsi="Times New Roman" w:cs="Times New Roman"/>
+          <w:sz w:val="20"/>
+          <w:szCs w:val="20"/>
+        </w:rPr>
+      </w:pPr>
+    </w:p>
+    <w:p>
+      <w:pPr>
+        <w:rPr>
+          <w:rFonts w:ascii="Times New Roman" w:hAnsi="Times New Roman" w:cs="Times New Roman"/>
+          <w:sz w:val="24"/>
+          <w:szCs w:val="24"/>
+        </w:rPr>
+      </w:pPr>
+      <w:r>
+        <w:rPr>
+          <w:rFonts w:ascii="Times New Roman" w:hAnsi="Times New Roman" w:cs="Times New Roman"/>
+          <w:sz w:val="24"/>
+          <w:szCs w:val="24"/>
+        </w:rPr>
+        <w:t xml:space="preserve">Le limitazioni riscontrate riguardano soprattutto l’impiego di tecnologie, ad esempio per </w:t>
+      </w:r>
+      <w:proofErr w:type="spellStart"/>
+      <w:r>
+        <w:rPr>
+          <w:rFonts w:ascii="Times New Roman" w:hAnsi="Times New Roman" w:cs="Times New Roman"/>
+          <w:sz w:val="24"/>
+          <w:szCs w:val="24"/>
+        </w:rPr>
+        <w:t>Apify</w:t>
+      </w:r>
+      <w:proofErr w:type="spellEnd"/>
+      <w:r>
+        <w:rPr>
+          <w:rFonts w:ascii="Times New Roman" w:hAnsi="Times New Roman" w:cs="Times New Roman"/>
+          <w:sz w:val="24"/>
+          <w:szCs w:val="24"/>
+        </w:rPr>
+        <w:t xml:space="preserve"> non è stato possibile prelevare le informazioni delle recensioni per alcune città, in particolare per la città di Bari, l’output non era veritiero, infatti i ristoranti rilevati erano ubicati in Argentina.</w:t>
+      </w:r>
+    </w:p>
+    <w:p>
+      <w:pPr>
+        <w:rPr>
+          <w:rFonts w:ascii="Times New Roman" w:hAnsi="Times New Roman" w:cs="Times New Roman"/>
+          <w:sz w:val="24"/>
+          <w:szCs w:val="24"/>
+        </w:rPr>
+      </w:pPr>
+      <w:r>
+        <w:rPr>
+          <w:rFonts w:ascii="Times New Roman" w:hAnsi="Times New Roman" w:cs="Times New Roman"/>
+          <w:sz w:val="24"/>
+          <w:szCs w:val="24"/>
+        </w:rPr>
+        <w:t xml:space="preserve">Non è stato possibile, inoltre prelevare più di 13 recensioni per ristorante, poiché </w:t>
+      </w:r>
+      <w:proofErr w:type="gramStart"/>
+      <w:r>
+        <w:rPr>
+          <w:rFonts w:ascii="Times New Roman" w:hAnsi="Times New Roman" w:cs="Times New Roman"/>
+          <w:sz w:val="24"/>
+          <w:szCs w:val="24"/>
+        </w:rPr>
+        <w:t>i cognitive</w:t>
+      </w:r>
+      <w:proofErr w:type="gramEnd"/>
+      <w:r>
+        <w:rPr>
+          <w:rFonts w:ascii="Times New Roman" w:hAnsi="Times New Roman" w:cs="Times New Roman"/>
+          <w:sz w:val="24"/>
+          <w:szCs w:val="24"/>
+        </w:rPr>
+        <w:t xml:space="preserve"> services di Azure fornivano un numero di transazioni gratuite limitate.</w:t>
+      </w:r>
+    </w:p>
+    <w:p>
+      <w:pPr>
+        <w:rPr>
+          <w:rFonts w:ascii="Times New Roman" w:hAnsi="Times New Roman" w:cs="Times New Roman"/>
+          <w:sz w:val="24"/>
+          <w:szCs w:val="24"/>
+        </w:rPr>
+      </w:pPr>
+      <w:r>
+        <w:rPr>
+          <w:rFonts w:ascii="Times New Roman" w:hAnsi="Times New Roman" w:cs="Times New Roman"/>
+          <w:sz w:val="24"/>
+          <w:szCs w:val="24"/>
+        </w:rPr>
+        <w:t xml:space="preserve">Per utilizzare nello specifico il servizio di opinion mining è stato necessario tradurre le recensioni in lingua inglese, poiché Azure mette a disposizione tale funzionalità solo per testi in lingua inglese. Di conseguenza, prima di dare in input la recensione al servizio, si è implementato uno script su Google Apps Script, per effettuarne la traduzione. </w:t>
+      </w:r>
+    </w:p>
+    <w:p>
+      <w:pPr>
+        <w:rPr>
+          <w:rFonts w:ascii="Times New Roman" w:hAnsi="Times New Roman" w:cs="Times New Roman"/>
+          <w:sz w:val="24"/>
+          <w:szCs w:val="24"/>
+        </w:rPr>
+      </w:pPr>
+      <w:r>
+        <w:rPr>
+          <w:rFonts w:ascii="Times New Roman" w:hAnsi="Times New Roman" w:cs="Times New Roman"/>
+          <w:sz w:val="24"/>
+          <w:szCs w:val="24"/>
+        </w:rPr>
+        <w:t>Per via di questo inconveniente alcuni degli aspetti rilevati potrebbero essere poco consistenti con la realtà, poiché l’operazione di traduzione non è efficiente al 100%.</w:t>
+      </w:r>
+    </w:p>
+    <w:p>
+      <w:pPr>
+        <w:rPr>
+          <w:rFonts w:ascii="Times New Roman" w:hAnsi="Times New Roman" w:cs="Times New Roman"/>
+          <w:b/>
+          <w:bCs/>
+          <w:sz w:val="28"/>
+          <w:szCs w:val="28"/>
+        </w:rPr>
+      </w:pPr>
+      <w:r>
+        <w:rPr>
+          <w:rFonts w:ascii="Times New Roman" w:hAnsi="Times New Roman" w:cs="Times New Roman"/>
+          <w:b/>
+          <w:bCs/>
+          <w:sz w:val="28"/>
+          <w:szCs w:val="28"/>
+        </w:rPr>
+        <w:br w:type="page"/>
+      </w:r>
+    </w:p>
+    <w:p>
+      <w:pPr>
+        <w:rPr>
+          <w:rFonts w:ascii="Times New Roman" w:hAnsi="Times New Roman" w:cs="Times New Roman"/>
+          <w:b/>
+          <w:bCs/>
+          <w:sz w:val="28"/>
+          <w:szCs w:val="28"/>
+        </w:rPr>
+      </w:pPr>
+      <w:r>
+        <w:rPr>
+          <w:rFonts w:ascii="Times New Roman" w:hAnsi="Times New Roman" w:cs="Times New Roman"/>
+          <w:b/>
+          <w:bCs/>
+          <w:sz w:val="28"/>
+          <w:szCs w:val="28"/>
+        </w:rPr>
+        <w:lastRenderedPageBreak/>
+        <w:t xml:space="preserve">3.3 </w:t>
+      </w:r>
+      <w:r>
+        <w:rPr>
+          <w:rFonts w:ascii="Times New Roman" w:hAnsi="Times New Roman" w:cs="Times New Roman"/>
+          <w:b/>
+          <w:bCs/>
+          <w:sz w:val="28"/>
+          <w:szCs w:val="28"/>
+        </w:rPr>
+        <w:t>Rappresentazione grafica del workflow</w:t>
+      </w:r>
+      <w:r>
+        <w:rPr>
+          <w:rFonts w:ascii="Times New Roman" w:hAnsi="Times New Roman" w:cs="Times New Roman"/>
+          <w:b/>
+          <w:bCs/>
+          <w:sz w:val="28"/>
+          <w:szCs w:val="28"/>
+        </w:rPr>
+        <w:t xml:space="preserve"> </w:t>
+      </w:r>
+    </w:p>
+    <w:p>
+      <w:pPr>
+        <w:jc w:val="center"/>
+        <w:rPr>
+          <w:rFonts w:ascii="Times New Roman" w:hAnsi="Times New Roman" w:cs="Times New Roman"/>
+          <w:sz w:val="24"/>
+          <w:szCs w:val="24"/>
+        </w:rPr>
+      </w:pPr>
+      <w:r>
+        <w:rPr>
+          <w:rFonts w:ascii="Times New Roman" w:hAnsi="Times New Roman" w:cs="Times New Roman"/>
+          <w:noProof/>
+          <w:sz w:val="24"/>
+          <w:szCs w:val="24"/>
+        </w:rPr>
+        <w:drawing>
+          <wp:inline distT="0" distB="0" distL="0" distR="0" wp14:anchorId="458F3657" wp14:editId="4FCEB512">
+            <wp:extent cx="5562600" cy="3796145"/>
+            <wp:effectExtent l="0" t="0" r="0" b="0"/>
+            <wp:docPr id="2" name="Immagine 2"/>
+            <wp:cNvGraphicFramePr>
+              <a:graphicFrameLocks xmlns:a="http://schemas.openxmlformats.org/drawingml/2006/main" noChangeAspect="1"/>
+            </wp:cNvGraphicFramePr>
+            <a:graphic xmlns:a="http://schemas.openxmlformats.org/drawingml/2006/main">
+              <a:graphicData uri="http://schemas.openxmlformats.org/drawingml/2006/picture">
+                <pic:pic xmlns:pic="http://schemas.openxmlformats.org/drawingml/2006/picture">
+                  <pic:nvPicPr>
+                    <pic:cNvPr id="0" name="Picture 1"/>
+                    <pic:cNvPicPr>
+                      <a:picLocks noChangeAspect="1" noChangeArrowheads="1"/>
+                    </pic:cNvPicPr>
+                  </pic:nvPicPr>
+                  <pic:blipFill>
+                    <a:blip r:embed="rId7">
+                      <a:extLst>
+                        <a:ext uri="{28A0092B-C50C-407E-A947-70E740481C1C}">
+                          <a14:useLocalDpi xmlns:a14="http://schemas.microsoft.com/office/drawing/2010/main" val="0"/>
+                        </a:ext>
+                      </a:extLst>
+                    </a:blip>
+                    <a:srcRect/>
+                    <a:stretch>
+                      <a:fillRect/>
+                    </a:stretch>
+                  </pic:blipFill>
+                  <pic:spPr bwMode="auto">
+                    <a:xfrm>
+                      <a:off x="0" y="0"/>
+                      <a:ext cx="5570183" cy="3801320"/>
+                    </a:xfrm>
+                    <a:prstGeom prst="rect">
+                      <a:avLst/>
+                    </a:prstGeom>
+                    <a:noFill/>
+                    <a:ln>
+                      <a:noFill/>
+                    </a:ln>
+                  </pic:spPr>
+                </pic:pic>
+              </a:graphicData>
+            </a:graphic>
+          </wp:inline>
+        </w:drawing>
+      </w:r>
+    </w:p>
+    <w:p>
+      <w:pPr>
+        <w:rPr>
+          <w:rFonts w:ascii="Times New Roman" w:hAnsi="Times New Roman" w:cs="Times New Roman"/>
           <w:sz w:val="24"/>
           <w:szCs w:val="24"/>
         </w:rPr>
@@ -350,9 +3630,9 @@
 <w:numbering xmlns:wpc="http://schemas.microsoft.com/office/word/2010/wordprocessingCanvas" xmlns:cx="http://schemas.microsoft.com/office/drawing/2014/chartex" xmlns:cx1="http://schemas.microsoft.com/office/drawing/2015/9/8/chartex" xmlns:cx2="http://schemas.microsoft.com/office/drawing/2015/10/21/chartex" xmlns:cx3="http://schemas.microsoft.com/office/drawing/2016/5/9/chartex" xmlns:cx4="http://schemas.microsoft.com/office/drawing/2016/5/10/chartex" xmlns:cx5="http://schemas.microsoft.com/office/drawing/2016/5/11/chartex" xmlns:cx6="http://schemas.microsoft.com/office/drawing/2016/5/12/chartex" xmlns:cx7="http://schemas.microsoft.com/office/drawing/2016/5/13/chartex" xmlns:cx8="http://schemas.microsoft.com/office/drawing/2016/5/14/chartex" xmlns:mc="http://schemas.openxmlformats.org/markup-compatibility/2006" xmlns:aink="http://schemas.microsoft.com/office/drawing/2016/ink" xmlns:am3d="http://schemas.microsoft.com/office/drawing/2017/model3d" xmlns:o="urn:schemas-microsoft-com:office:office" xmlns:r="http://schemas.openxmlformats.org/officeDocument/2006/relationships" xmlns:m="http://schemas.openxmlformats.org/officeDocument/2006/math" xmlns:v="urn:schemas-microsoft-com:vml" xmlns:wp14="http://schemas.microsoft.com/office/word/2010/wordprocessingDrawing" xmlns:wp="http://schemas.openxmlformats.org/drawingml/2006/wordprocessingDrawing" xmlns:w10="urn:schemas-microsoft-com:office:word" xmlns:w="http://schemas.openxmlformats.org/wordprocessingml/2006/main" xmlns:w14="http://schemas.microsoft.com/office/word/2010/wordml" xmlns:w15="http://schemas.microsoft.com/office/word/2012/wordml" xmlns:w16cex="http://schemas.microsoft.com/office/word/2018/wordml/cex" xmlns:w16cid="http://schemas.microsoft.com/office/word/2016/wordml/cid" xmlns:w16="http://schemas.microsoft.com/office/word/2018/wordml" xmlns:w16se="http://schemas.microsoft.com/office/word/2015/wordml/symex" xmlns:wpg="http://schemas.microsoft.com/office/word/2010/wordprocessingGroup" xmlns:wpi="http://schemas.microsoft.com/office/word/2010/wordprocessingInk" xmlns:wne="http://schemas.microsoft.com/office/word/2006/wordml" xmlns:wps="http://schemas.microsoft.com/office/word/2010/wordprocessingShape" mc:Ignorable="w14 w15 w16se w16cid w16 w16cex wp14">
   <w:abstractNum w:abstractNumId="0" w15:restartNumberingAfterBreak="0">
     <w:nsid w:val="17CD3B6B"/>
-    <w:multiLevelType w:val="hybridMultilevel"/>
-    <w:tmpl w:val="9566FD92"/>
-    <w:lvl w:ilvl="0" w:tplc="0410000F">
+    <w:multiLevelType w:val="multilevel"/>
+    <w:tmpl w:val="B1D852CE"/>
+    <w:lvl w:ilvl="0">
       <w:start w:val="1"/>
       <w:numFmt w:val="decimal"/>
       <w:lvlText w:val="%1."/>
@@ -361,77 +3641,109 @@
         <w:ind w:left="720" w:hanging="360"/>
       </w:pPr>
     </w:lvl>
-    <w:lvl w:ilvl="1" w:tplc="04100019" w:tentative="1">
-      <w:start w:val="1"/>
-      <w:numFmt w:val="lowerLetter"/>
-      <w:lvlText w:val="%2."/>
+    <w:lvl w:ilvl="1">
+      <w:start w:val="1"/>
+      <w:numFmt w:val="decimal"/>
+      <w:isLgl/>
+      <w:lvlText w:val="%1.%2"/>
       <w:lvlJc w:val="left"/>
       <w:pPr>
-        <w:ind w:left="1440" w:hanging="360"/>
-      </w:pPr>
-    </w:lvl>
-    <w:lvl w:ilvl="2" w:tplc="0410001B" w:tentative="1">
-      <w:start w:val="1"/>
-      <w:numFmt w:val="lowerRoman"/>
-      <w:lvlText w:val="%3."/>
-      <w:lvlJc w:val="right"/>
-      <w:pPr>
-        <w:ind w:left="2160" w:hanging="180"/>
-      </w:pPr>
-    </w:lvl>
-    <w:lvl w:ilvl="3" w:tplc="0410000F" w:tentative="1">
+        <w:ind w:left="780" w:hanging="420"/>
+      </w:pPr>
+      <w:rPr>
+        <w:rFonts w:hint="default"/>
+      </w:rPr>
+    </w:lvl>
+    <w:lvl w:ilvl="2">
       <w:start w:val="1"/>
       <w:numFmt w:val="decimal"/>
-      <w:lvlText w:val="%4."/>
+      <w:isLgl/>
+      <w:lvlText w:val="%1.%2.%3"/>
       <w:lvlJc w:val="left"/>
       <w:pPr>
-        <w:ind w:left="2880" w:hanging="360"/>
-      </w:pPr>
-    </w:lvl>
-    <w:lvl w:ilvl="4" w:tplc="04100019" w:tentative="1">
-      <w:start w:val="1"/>
-      <w:numFmt w:val="lowerLetter"/>
-      <w:lvlText w:val="%5."/>
+        <w:ind w:left="1080" w:hanging="720"/>
+      </w:pPr>
+      <w:rPr>
+        <w:rFonts w:hint="default"/>
+      </w:rPr>
+    </w:lvl>
+    <w:lvl w:ilvl="3">
+      <w:start w:val="1"/>
+      <w:numFmt w:val="decimal"/>
+      <w:isLgl/>
+      <w:lvlText w:val="%1.%2.%3.%4"/>
       <w:lvlJc w:val="left"/>
       <w:pPr>
-        <w:ind w:left="3600" w:hanging="360"/>
-      </w:pPr>
-    </w:lvl>
-    <w:lvl w:ilvl="5" w:tplc="0410001B" w:tentative="1">
-      <w:start w:val="1"/>
-      <w:numFmt w:val="lowerRoman"/>
-      <w:lvlText w:val="%6."/>
-      <w:lvlJc w:val="right"/>
-      <w:pPr>
-        <w:ind w:left="4320" w:hanging="180"/>
-      </w:pPr>
-    </w:lvl>
-    <w:lvl w:ilvl="6" w:tplc="0410000F" w:tentative="1">
+        <w:ind w:left="1440" w:hanging="1080"/>
+      </w:pPr>
+      <w:rPr>
+        <w:rFonts w:hint="default"/>
+      </w:rPr>
+    </w:lvl>
+    <w:lvl w:ilvl="4">
       <w:start w:val="1"/>
       <w:numFmt w:val="decimal"/>
-      <w:lvlText w:val="%7."/>
+      <w:isLgl/>
+      <w:lvlText w:val="%1.%2.%3.%4.%5"/>
       <w:lvlJc w:val="left"/>
       <w:pPr>
-        <w:ind w:left="5040" w:hanging="360"/>
-      </w:pPr>
-    </w:lvl>
-    <w:lvl w:ilvl="7" w:tplc="04100019" w:tentative="1">
-      <w:start w:val="1"/>
-      <w:numFmt w:val="lowerLetter"/>
-      <w:lvlText w:val="%8."/>
+        <w:ind w:left="1440" w:hanging="1080"/>
+      </w:pPr>
+      <w:rPr>
+        <w:rFonts w:hint="default"/>
+      </w:rPr>
+    </w:lvl>
+    <w:lvl w:ilvl="5">
+      <w:start w:val="1"/>
+      <w:numFmt w:val="decimal"/>
+      <w:isLgl/>
+      <w:lvlText w:val="%1.%2.%3.%4.%5.%6"/>
       <w:lvlJc w:val="left"/>
       <w:pPr>
-        <w:ind w:left="5760" w:hanging="360"/>
-      </w:pPr>
-    </w:lvl>
-    <w:lvl w:ilvl="8" w:tplc="0410001B" w:tentative="1">
-      <w:start w:val="1"/>
-      <w:numFmt w:val="lowerRoman"/>
-      <w:lvlText w:val="%9."/>
-      <w:lvlJc w:val="right"/>
-      <w:pPr>
-        <w:ind w:left="6480" w:hanging="180"/>
-      </w:pPr>
+        <w:ind w:left="1800" w:hanging="1440"/>
+      </w:pPr>
+      <w:rPr>
+        <w:rFonts w:hint="default"/>
+      </w:rPr>
+    </w:lvl>
+    <w:lvl w:ilvl="6">
+      <w:start w:val="1"/>
+      <w:numFmt w:val="decimal"/>
+      <w:isLgl/>
+      <w:lvlText w:val="%1.%2.%3.%4.%5.%6.%7"/>
+      <w:lvlJc w:val="left"/>
+      <w:pPr>
+        <w:ind w:left="1800" w:hanging="1440"/>
+      </w:pPr>
+      <w:rPr>
+        <w:rFonts w:hint="default"/>
+      </w:rPr>
+    </w:lvl>
+    <w:lvl w:ilvl="7">
+      <w:start w:val="1"/>
+      <w:numFmt w:val="decimal"/>
+      <w:isLgl/>
+      <w:lvlText w:val="%1.%2.%3.%4.%5.%6.%7.%8"/>
+      <w:lvlJc w:val="left"/>
+      <w:pPr>
+        <w:ind w:left="2160" w:hanging="1800"/>
+      </w:pPr>
+      <w:rPr>
+        <w:rFonts w:hint="default"/>
+      </w:rPr>
+    </w:lvl>
+    <w:lvl w:ilvl="8">
+      <w:start w:val="1"/>
+      <w:numFmt w:val="decimal"/>
+      <w:isLgl/>
+      <w:lvlText w:val="%1.%2.%3.%4.%5.%6.%7.%8.%9"/>
+      <w:lvlJc w:val="left"/>
+      <w:pPr>
+        <w:ind w:left="2520" w:hanging="2160"/>
+      </w:pPr>
+      <w:rPr>
+        <w:rFonts w:hint="default"/>
+      </w:rPr>
     </w:lvl>
   </w:abstractNum>
   <w:abstractNum w:abstractNumId="1" w15:restartNumberingAfterBreak="0">
@@ -547,11 +3859,427 @@
       </w:rPr>
     </w:lvl>
   </w:abstractNum>
+  <w:abstractNum w:abstractNumId="2" w15:restartNumberingAfterBreak="0">
+    <w:nsid w:val="2D4318E1"/>
+    <w:multiLevelType w:val="hybridMultilevel"/>
+    <w:tmpl w:val="27C07A60"/>
+    <w:lvl w:ilvl="0" w:tplc="2B90BA36">
+      <w:start w:val="3"/>
+      <w:numFmt w:val="decimal"/>
+      <w:lvlText w:val="%1"/>
+      <w:lvlJc w:val="left"/>
+      <w:pPr>
+        <w:ind w:left="1080" w:hanging="360"/>
+      </w:pPr>
+      <w:rPr>
+        <w:rFonts w:hint="default"/>
+      </w:rPr>
+    </w:lvl>
+    <w:lvl w:ilvl="1" w:tplc="04100019" w:tentative="1">
+      <w:start w:val="1"/>
+      <w:numFmt w:val="lowerLetter"/>
+      <w:lvlText w:val="%2."/>
+      <w:lvlJc w:val="left"/>
+      <w:pPr>
+        <w:ind w:left="1800" w:hanging="360"/>
+      </w:pPr>
+    </w:lvl>
+    <w:lvl w:ilvl="2" w:tplc="0410001B" w:tentative="1">
+      <w:start w:val="1"/>
+      <w:numFmt w:val="lowerRoman"/>
+      <w:lvlText w:val="%3."/>
+      <w:lvlJc w:val="right"/>
+      <w:pPr>
+        <w:ind w:left="2520" w:hanging="180"/>
+      </w:pPr>
+    </w:lvl>
+    <w:lvl w:ilvl="3" w:tplc="0410000F" w:tentative="1">
+      <w:start w:val="1"/>
+      <w:numFmt w:val="decimal"/>
+      <w:lvlText w:val="%4."/>
+      <w:lvlJc w:val="left"/>
+      <w:pPr>
+        <w:ind w:left="3240" w:hanging="360"/>
+      </w:pPr>
+    </w:lvl>
+    <w:lvl w:ilvl="4" w:tplc="04100019" w:tentative="1">
+      <w:start w:val="1"/>
+      <w:numFmt w:val="lowerLetter"/>
+      <w:lvlText w:val="%5."/>
+      <w:lvlJc w:val="left"/>
+      <w:pPr>
+        <w:ind w:left="3960" w:hanging="360"/>
+      </w:pPr>
+    </w:lvl>
+    <w:lvl w:ilvl="5" w:tplc="0410001B" w:tentative="1">
+      <w:start w:val="1"/>
+      <w:numFmt w:val="lowerRoman"/>
+      <w:lvlText w:val="%6."/>
+      <w:lvlJc w:val="right"/>
+      <w:pPr>
+        <w:ind w:left="4680" w:hanging="180"/>
+      </w:pPr>
+    </w:lvl>
+    <w:lvl w:ilvl="6" w:tplc="0410000F" w:tentative="1">
+      <w:start w:val="1"/>
+      <w:numFmt w:val="decimal"/>
+      <w:lvlText w:val="%7."/>
+      <w:lvlJc w:val="left"/>
+      <w:pPr>
+        <w:ind w:left="5400" w:hanging="360"/>
+      </w:pPr>
+    </w:lvl>
+    <w:lvl w:ilvl="7" w:tplc="04100019" w:tentative="1">
+      <w:start w:val="1"/>
+      <w:numFmt w:val="lowerLetter"/>
+      <w:lvlText w:val="%8."/>
+      <w:lvlJc w:val="left"/>
+      <w:pPr>
+        <w:ind w:left="6120" w:hanging="360"/>
+      </w:pPr>
+    </w:lvl>
+    <w:lvl w:ilvl="8" w:tplc="0410001B" w:tentative="1">
+      <w:start w:val="1"/>
+      <w:numFmt w:val="lowerRoman"/>
+      <w:lvlText w:val="%9."/>
+      <w:lvlJc w:val="right"/>
+      <w:pPr>
+        <w:ind w:left="6840" w:hanging="180"/>
+      </w:pPr>
+    </w:lvl>
+  </w:abstractNum>
+  <w:abstractNum w:abstractNumId="3" w15:restartNumberingAfterBreak="0">
+    <w:nsid w:val="42A279F2"/>
+    <w:multiLevelType w:val="hybridMultilevel"/>
+    <w:tmpl w:val="DF2AFAF2"/>
+    <w:lvl w:ilvl="0" w:tplc="04100011">
+      <w:start w:val="1"/>
+      <w:numFmt w:val="decimal"/>
+      <w:lvlText w:val="%1)"/>
+      <w:lvlJc w:val="left"/>
+      <w:pPr>
+        <w:ind w:left="720" w:hanging="360"/>
+      </w:pPr>
+      <w:rPr>
+        <w:rFonts w:hint="default"/>
+      </w:rPr>
+    </w:lvl>
+    <w:lvl w:ilvl="1" w:tplc="04100019" w:tentative="1">
+      <w:start w:val="1"/>
+      <w:numFmt w:val="lowerLetter"/>
+      <w:lvlText w:val="%2."/>
+      <w:lvlJc w:val="left"/>
+      <w:pPr>
+        <w:ind w:left="1440" w:hanging="360"/>
+      </w:pPr>
+    </w:lvl>
+    <w:lvl w:ilvl="2" w:tplc="0410001B" w:tentative="1">
+      <w:start w:val="1"/>
+      <w:numFmt w:val="lowerRoman"/>
+      <w:lvlText w:val="%3."/>
+      <w:lvlJc w:val="right"/>
+      <w:pPr>
+        <w:ind w:left="2160" w:hanging="180"/>
+      </w:pPr>
+    </w:lvl>
+    <w:lvl w:ilvl="3" w:tplc="0410000F" w:tentative="1">
+      <w:start w:val="1"/>
+      <w:numFmt w:val="decimal"/>
+      <w:lvlText w:val="%4."/>
+      <w:lvlJc w:val="left"/>
+      <w:pPr>
+        <w:ind w:left="2880" w:hanging="360"/>
+      </w:pPr>
+    </w:lvl>
+    <w:lvl w:ilvl="4" w:tplc="04100019" w:tentative="1">
+      <w:start w:val="1"/>
+      <w:numFmt w:val="lowerLetter"/>
+      <w:lvlText w:val="%5."/>
+      <w:lvlJc w:val="left"/>
+      <w:pPr>
+        <w:ind w:left="3600" w:hanging="360"/>
+      </w:pPr>
+    </w:lvl>
+    <w:lvl w:ilvl="5" w:tplc="0410001B" w:tentative="1">
+      <w:start w:val="1"/>
+      <w:numFmt w:val="lowerRoman"/>
+      <w:lvlText w:val="%6."/>
+      <w:lvlJc w:val="right"/>
+      <w:pPr>
+        <w:ind w:left="4320" w:hanging="180"/>
+      </w:pPr>
+    </w:lvl>
+    <w:lvl w:ilvl="6" w:tplc="0410000F" w:tentative="1">
+      <w:start w:val="1"/>
+      <w:numFmt w:val="decimal"/>
+      <w:lvlText w:val="%7."/>
+      <w:lvlJc w:val="left"/>
+      <w:pPr>
+        <w:ind w:left="5040" w:hanging="360"/>
+      </w:pPr>
+    </w:lvl>
+    <w:lvl w:ilvl="7" w:tplc="04100019" w:tentative="1">
+      <w:start w:val="1"/>
+      <w:numFmt w:val="lowerLetter"/>
+      <w:lvlText w:val="%8."/>
+      <w:lvlJc w:val="left"/>
+      <w:pPr>
+        <w:ind w:left="5760" w:hanging="360"/>
+      </w:pPr>
+    </w:lvl>
+    <w:lvl w:ilvl="8" w:tplc="0410001B" w:tentative="1">
+      <w:start w:val="1"/>
+      <w:numFmt w:val="lowerRoman"/>
+      <w:lvlText w:val="%9."/>
+      <w:lvlJc w:val="right"/>
+      <w:pPr>
+        <w:ind w:left="6480" w:hanging="180"/>
+      </w:pPr>
+    </w:lvl>
+  </w:abstractNum>
+  <w:abstractNum w:abstractNumId="4" w15:restartNumberingAfterBreak="0">
+    <w:nsid w:val="6CB36188"/>
+    <w:multiLevelType w:val="hybridMultilevel"/>
+    <w:tmpl w:val="F55C698A"/>
+    <w:lvl w:ilvl="0" w:tplc="04100001">
+      <w:start w:val="1"/>
+      <w:numFmt w:val="bullet"/>
+      <w:lvlText w:val=""/>
+      <w:lvlJc w:val="left"/>
+      <w:pPr>
+        <w:ind w:left="720" w:hanging="360"/>
+      </w:pPr>
+      <w:rPr>
+        <w:rFonts w:ascii="Symbol" w:hAnsi="Symbol" w:hint="default"/>
+      </w:rPr>
+    </w:lvl>
+    <w:lvl w:ilvl="1" w:tplc="04100003" w:tentative="1">
+      <w:start w:val="1"/>
+      <w:numFmt w:val="bullet"/>
+      <w:lvlText w:val="o"/>
+      <w:lvlJc w:val="left"/>
+      <w:pPr>
+        <w:ind w:left="1440" w:hanging="360"/>
+      </w:pPr>
+      <w:rPr>
+        <w:rFonts w:ascii="Courier New" w:hAnsi="Courier New" w:cs="Courier New" w:hint="default"/>
+      </w:rPr>
+    </w:lvl>
+    <w:lvl w:ilvl="2" w:tplc="04100005" w:tentative="1">
+      <w:start w:val="1"/>
+      <w:numFmt w:val="bullet"/>
+      <w:lvlText w:val=""/>
+      <w:lvlJc w:val="left"/>
+      <w:pPr>
+        <w:ind w:left="2160" w:hanging="360"/>
+      </w:pPr>
+      <w:rPr>
+        <w:rFonts w:ascii="Wingdings" w:hAnsi="Wingdings" w:hint="default"/>
+      </w:rPr>
+    </w:lvl>
+    <w:lvl w:ilvl="3" w:tplc="04100001" w:tentative="1">
+      <w:start w:val="1"/>
+      <w:numFmt w:val="bullet"/>
+      <w:lvlText w:val=""/>
+      <w:lvlJc w:val="left"/>
+      <w:pPr>
+        <w:ind w:left="2880" w:hanging="360"/>
+      </w:pPr>
+      <w:rPr>
+        <w:rFonts w:ascii="Symbol" w:hAnsi="Symbol" w:hint="default"/>
+      </w:rPr>
+    </w:lvl>
+    <w:lvl w:ilvl="4" w:tplc="04100003" w:tentative="1">
+      <w:start w:val="1"/>
+      <w:numFmt w:val="bullet"/>
+      <w:lvlText w:val="o"/>
+      <w:lvlJc w:val="left"/>
+      <w:pPr>
+        <w:ind w:left="3600" w:hanging="360"/>
+      </w:pPr>
+      <w:rPr>
+        <w:rFonts w:ascii="Courier New" w:hAnsi="Courier New" w:cs="Courier New" w:hint="default"/>
+      </w:rPr>
+    </w:lvl>
+    <w:lvl w:ilvl="5" w:tplc="04100005" w:tentative="1">
+      <w:start w:val="1"/>
+      <w:numFmt w:val="bullet"/>
+      <w:lvlText w:val=""/>
+      <w:lvlJc w:val="left"/>
+      <w:pPr>
+        <w:ind w:left="4320" w:hanging="360"/>
+      </w:pPr>
+      <w:rPr>
+        <w:rFonts w:ascii="Wingdings" w:hAnsi="Wingdings" w:hint="default"/>
+      </w:rPr>
+    </w:lvl>
+    <w:lvl w:ilvl="6" w:tplc="04100001" w:tentative="1">
+      <w:start w:val="1"/>
+      <w:numFmt w:val="bullet"/>
+      <w:lvlText w:val=""/>
+      <w:lvlJc w:val="left"/>
+      <w:pPr>
+        <w:ind w:left="5040" w:hanging="360"/>
+      </w:pPr>
+      <w:rPr>
+        <w:rFonts w:ascii="Symbol" w:hAnsi="Symbol" w:hint="default"/>
+      </w:rPr>
+    </w:lvl>
+    <w:lvl w:ilvl="7" w:tplc="04100003" w:tentative="1">
+      <w:start w:val="1"/>
+      <w:numFmt w:val="bullet"/>
+      <w:lvlText w:val="o"/>
+      <w:lvlJc w:val="left"/>
+      <w:pPr>
+        <w:ind w:left="5760" w:hanging="360"/>
+      </w:pPr>
+      <w:rPr>
+        <w:rFonts w:ascii="Courier New" w:hAnsi="Courier New" w:cs="Courier New" w:hint="default"/>
+      </w:rPr>
+    </w:lvl>
+    <w:lvl w:ilvl="8" w:tplc="04100005" w:tentative="1">
+      <w:start w:val="1"/>
+      <w:numFmt w:val="bullet"/>
+      <w:lvlText w:val=""/>
+      <w:lvlJc w:val="left"/>
+      <w:pPr>
+        <w:ind w:left="6480" w:hanging="360"/>
+      </w:pPr>
+      <w:rPr>
+        <w:rFonts w:ascii="Wingdings" w:hAnsi="Wingdings" w:hint="default"/>
+      </w:rPr>
+    </w:lvl>
+  </w:abstractNum>
+  <w:abstractNum w:abstractNumId="5" w15:restartNumberingAfterBreak="0">
+    <w:nsid w:val="762C3764"/>
+    <w:multiLevelType w:val="hybridMultilevel"/>
+    <w:tmpl w:val="847CE856"/>
+    <w:lvl w:ilvl="0" w:tplc="04100001">
+      <w:start w:val="1"/>
+      <w:numFmt w:val="bullet"/>
+      <w:lvlText w:val=""/>
+      <w:lvlJc w:val="left"/>
+      <w:pPr>
+        <w:ind w:left="720" w:hanging="360"/>
+      </w:pPr>
+      <w:rPr>
+        <w:rFonts w:ascii="Symbol" w:hAnsi="Symbol" w:hint="default"/>
+      </w:rPr>
+    </w:lvl>
+    <w:lvl w:ilvl="1" w:tplc="04100003" w:tentative="1">
+      <w:start w:val="1"/>
+      <w:numFmt w:val="bullet"/>
+      <w:lvlText w:val="o"/>
+      <w:lvlJc w:val="left"/>
+      <w:pPr>
+        <w:ind w:left="1440" w:hanging="360"/>
+      </w:pPr>
+      <w:rPr>
+        <w:rFonts w:ascii="Courier New" w:hAnsi="Courier New" w:cs="Courier New" w:hint="default"/>
+      </w:rPr>
+    </w:lvl>
+    <w:lvl w:ilvl="2" w:tplc="04100005" w:tentative="1">
+      <w:start w:val="1"/>
+      <w:numFmt w:val="bullet"/>
+      <w:lvlText w:val=""/>
+      <w:lvlJc w:val="left"/>
+      <w:pPr>
+        <w:ind w:left="2160" w:hanging="360"/>
+      </w:pPr>
+      <w:rPr>
+        <w:rFonts w:ascii="Wingdings" w:hAnsi="Wingdings" w:hint="default"/>
+      </w:rPr>
+    </w:lvl>
+    <w:lvl w:ilvl="3" w:tplc="04100001" w:tentative="1">
+      <w:start w:val="1"/>
+      <w:numFmt w:val="bullet"/>
+      <w:lvlText w:val=""/>
+      <w:lvlJc w:val="left"/>
+      <w:pPr>
+        <w:ind w:left="2880" w:hanging="360"/>
+      </w:pPr>
+      <w:rPr>
+        <w:rFonts w:ascii="Symbol" w:hAnsi="Symbol" w:hint="default"/>
+      </w:rPr>
+    </w:lvl>
+    <w:lvl w:ilvl="4" w:tplc="04100003" w:tentative="1">
+      <w:start w:val="1"/>
+      <w:numFmt w:val="bullet"/>
+      <w:lvlText w:val="o"/>
+      <w:lvlJc w:val="left"/>
+      <w:pPr>
+        <w:ind w:left="3600" w:hanging="360"/>
+      </w:pPr>
+      <w:rPr>
+        <w:rFonts w:ascii="Courier New" w:hAnsi="Courier New" w:cs="Courier New" w:hint="default"/>
+      </w:rPr>
+    </w:lvl>
+    <w:lvl w:ilvl="5" w:tplc="04100005" w:tentative="1">
+      <w:start w:val="1"/>
+      <w:numFmt w:val="bullet"/>
+      <w:lvlText w:val=""/>
+      <w:lvlJc w:val="left"/>
+      <w:pPr>
+        <w:ind w:left="4320" w:hanging="360"/>
+      </w:pPr>
+      <w:rPr>
+        <w:rFonts w:ascii="Wingdings" w:hAnsi="Wingdings" w:hint="default"/>
+      </w:rPr>
+    </w:lvl>
+    <w:lvl w:ilvl="6" w:tplc="04100001" w:tentative="1">
+      <w:start w:val="1"/>
+      <w:numFmt w:val="bullet"/>
+      <w:lvlText w:val=""/>
+      <w:lvlJc w:val="left"/>
+      <w:pPr>
+        <w:ind w:left="5040" w:hanging="360"/>
+      </w:pPr>
+      <w:rPr>
+        <w:rFonts w:ascii="Symbol" w:hAnsi="Symbol" w:hint="default"/>
+      </w:rPr>
+    </w:lvl>
+    <w:lvl w:ilvl="7" w:tplc="04100003" w:tentative="1">
+      <w:start w:val="1"/>
+      <w:numFmt w:val="bullet"/>
+      <w:lvlText w:val="o"/>
+      <w:lvlJc w:val="left"/>
+      <w:pPr>
+        <w:ind w:left="5760" w:hanging="360"/>
+      </w:pPr>
+      <w:rPr>
+        <w:rFonts w:ascii="Courier New" w:hAnsi="Courier New" w:cs="Courier New" w:hint="default"/>
+      </w:rPr>
+    </w:lvl>
+    <w:lvl w:ilvl="8" w:tplc="04100005" w:tentative="1">
+      <w:start w:val="1"/>
+      <w:numFmt w:val="bullet"/>
+      <w:lvlText w:val=""/>
+      <w:lvlJc w:val="left"/>
+      <w:pPr>
+        <w:ind w:left="6480" w:hanging="360"/>
+      </w:pPr>
+      <w:rPr>
+        <w:rFonts w:ascii="Wingdings" w:hAnsi="Wingdings" w:hint="default"/>
+      </w:rPr>
+    </w:lvl>
+  </w:abstractNum>
   <w:num w:numId="1">
     <w:abstractNumId w:val="0"/>
   </w:num>
   <w:num w:numId="2">
     <w:abstractNumId w:val="1"/>
+  </w:num>
+  <w:num w:numId="3">
+    <w:abstractNumId w:val="3"/>
+  </w:num>
+  <w:num w:numId="4">
+    <w:abstractNumId w:val="2"/>
+  </w:num>
+  <w:num w:numId="5">
+    <w:abstractNumId w:val="5"/>
+  </w:num>
+  <w:num w:numId="6">
+    <w:abstractNumId w:val="4"/>
   </w:num>
 </w:numbering>
 </file>
@@ -955,10 +4683,31 @@
     <w:name w:val="Normal"/>
     <w:qFormat/>
   </w:style>
+  <w:style w:type="paragraph" w:styleId="Titolo2">
+    <w:name w:val="heading 2"/>
+    <w:basedOn w:val="Normale"/>
+    <w:next w:val="Normale"/>
+    <w:link w:val="Titolo2Carattere"/>
+    <w:uiPriority w:val="9"/>
+    <w:unhideWhenUsed/>
+    <w:qFormat/>
+    <w:rsid w:val="002F462A"/>
+    <w:pPr>
+      <w:keepNext/>
+      <w:keepLines/>
+      <w:spacing w:before="40" w:after="0"/>
+      <w:outlineLvl w:val="1"/>
+    </w:pPr>
+    <w:rPr>
+      <w:rFonts w:asciiTheme="majorHAnsi" w:eastAsiaTheme="majorEastAsia" w:hAnsiTheme="majorHAnsi" w:cstheme="majorBidi"/>
+      <w:color w:val="2F5496" w:themeColor="accent1" w:themeShade="BF"/>
+      <w:sz w:val="26"/>
+      <w:szCs w:val="26"/>
+    </w:rPr>
+  </w:style>
   <w:style w:type="character" w:default="1" w:styleId="Carpredefinitoparagrafo">
     <w:name w:val="Default Paragraph Font"/>
     <w:uiPriority w:val="1"/>
-    <w:semiHidden/>
     <w:unhideWhenUsed/>
   </w:style>
   <w:style w:type="table" w:default="1" w:styleId="Tabellanormale">
@@ -992,6 +4741,42 @@
       <w:ind w:left="720"/>
       <w:contextualSpacing/>
     </w:pPr>
+  </w:style>
+  <w:style w:type="character" w:customStyle="1" w:styleId="Titolo2Carattere">
+    <w:name w:val="Titolo 2 Carattere"/>
+    <w:basedOn w:val="Carpredefinitoparagrafo"/>
+    <w:link w:val="Titolo2"/>
+    <w:uiPriority w:val="9"/>
+    <w:rsid w:val="002F462A"/>
+    <w:rPr>
+      <w:rFonts w:asciiTheme="majorHAnsi" w:eastAsiaTheme="majorEastAsia" w:hAnsiTheme="majorHAnsi" w:cstheme="majorBidi"/>
+      <w:color w:val="2F5496" w:themeColor="accent1" w:themeShade="BF"/>
+      <w:sz w:val="26"/>
+      <w:szCs w:val="26"/>
+    </w:rPr>
+  </w:style>
+  <w:style w:type="character" w:styleId="Collegamentoipertestuale">
+    <w:name w:val="Hyperlink"/>
+    <w:basedOn w:val="Carpredefinitoparagrafo"/>
+    <w:uiPriority w:val="99"/>
+    <w:unhideWhenUsed/>
+    <w:rsid w:val="00177376"/>
+    <w:rPr>
+      <w:color w:val="0563C1" w:themeColor="hyperlink"/>
+      <w:u w:val="single"/>
+    </w:rPr>
+  </w:style>
+  <w:style w:type="character" w:styleId="Menzionenonrisolta">
+    <w:name w:val="Unresolved Mention"/>
+    <w:basedOn w:val="Carpredefinitoparagrafo"/>
+    <w:uiPriority w:val="99"/>
+    <w:semiHidden/>
+    <w:unhideWhenUsed/>
+    <w:rsid w:val="00177376"/>
+    <w:rPr>
+      <w:color w:val="605E5C"/>
+      <w:shd w:val="clear" w:color="auto" w:fill="E1DFDD"/>
+    </w:rPr>
   </w:style>
 </w:styles>
 </file>

--- a/fabrikam-functions/documento_reti_geografiche.docx
+++ b/fabrikam-functions/documento_reti_geografiche.docx
@@ -10094,9 +10094,9 @@
         </w:rPr>
         <w:lastRenderedPageBreak/>
         <w:drawing>
-          <wp:inline distT="0" distB="0" distL="0" distR="0" wp14:anchorId="7C0DC79F" wp14:editId="0A91779B">
-            <wp:extent cx="5365723" cy="2790825"/>
-            <wp:effectExtent l="0" t="0" r="6985" b="0"/>
+          <wp:inline distT="0" distB="0" distL="0" distR="0" wp14:anchorId="7C0DC79F" wp14:editId="2D15FFCE">
+            <wp:extent cx="5567168" cy="2895600"/>
+            <wp:effectExtent l="0" t="0" r="0" b="0"/>
             <wp:docPr id="6" name="Immagine 6"/>
             <wp:cNvGraphicFramePr>
               <a:graphicFrameLocks xmlns:a="http://schemas.openxmlformats.org/drawingml/2006/main" noChangeAspect="1"/>
@@ -10116,7 +10116,7 @@
                   <pic:spPr bwMode="auto">
                     <a:xfrm>
                       <a:off x="0" y="0"/>
-                      <a:ext cx="5415139" cy="2816527"/>
+                      <a:ext cx="5620865" cy="2923529"/>
                     </a:xfrm>
                     <a:prstGeom prst="rect">
                       <a:avLst/>
@@ -12423,9 +12423,9 @@
           <w:noProof/>
         </w:rPr>
         <w:drawing>
-          <wp:inline distT="0" distB="0" distL="0" distR="0" wp14:anchorId="03B43D7F" wp14:editId="32E35D63">
-            <wp:extent cx="2970145" cy="3162300"/>
-            <wp:effectExtent l="0" t="0" r="1905" b="0"/>
+          <wp:inline distT="0" distB="0" distL="0" distR="0" wp14:anchorId="03B43D7F" wp14:editId="328E2F9E">
+            <wp:extent cx="3048000" cy="3245192"/>
+            <wp:effectExtent l="0" t="0" r="0" b="0"/>
             <wp:docPr id="4" name="Immagine 4"/>
             <wp:cNvGraphicFramePr>
               <a:graphicFrameLocks xmlns:a="http://schemas.openxmlformats.org/drawingml/2006/main" noChangeAspect="1"/>
@@ -12445,7 +12445,7 @@
                   <pic:spPr bwMode="auto">
                     <a:xfrm>
                       <a:off x="0" y="0"/>
-                      <a:ext cx="3089894" cy="3289796"/>
+                      <a:ext cx="3173061" cy="3378344"/>
                     </a:xfrm>
                     <a:prstGeom prst="rect">
                       <a:avLst/>
@@ -13417,6 +13417,7 @@
           <w:sz w:val="20"/>
           <w:szCs w:val="20"/>
         </w:rPr>
+        <w:lastRenderedPageBreak/>
         <w:tab/>
         <w:t xml:space="preserve">    </w:t>
       </w:r>
@@ -13440,7 +13441,6 @@
           <w:sz w:val="20"/>
           <w:szCs w:val="20"/>
         </w:rPr>
-        <w:lastRenderedPageBreak/>
         <w:tab/>
         <w:t xml:space="preserve">    </w:t>
       </w:r>
@@ -15927,6 +15927,7 @@
           <w:sz w:val="20"/>
           <w:szCs w:val="20"/>
         </w:rPr>
+        <w:lastRenderedPageBreak/>
         <w:tab/>
         <w:t xml:space="preserve">            </w:t>
       </w:r>
@@ -16007,7 +16008,6 @@
           <w:sz w:val="20"/>
           <w:szCs w:val="20"/>
         </w:rPr>
-        <w:lastRenderedPageBreak/>
         <w:t>{</w:t>
       </w:r>
     </w:p>
@@ -18438,6 +18438,7 @@
           <w:sz w:val="20"/>
           <w:szCs w:val="20"/>
         </w:rPr>
+        <w:lastRenderedPageBreak/>
         <w:t>city</w:t>
       </w:r>
       <w:r>
@@ -18525,7 +18526,6 @@
           <w:sz w:val="20"/>
           <w:szCs w:val="20"/>
         </w:rPr>
-        <w:lastRenderedPageBreak/>
         <w:t>city</w:t>
       </w:r>
       <w:r>
@@ -22336,6 +22336,7 @@
           <w:sz w:val="20"/>
           <w:szCs w:val="20"/>
         </w:rPr>
+        <w:lastRenderedPageBreak/>
         <w:tab/>
       </w:r>
       <w:r>
@@ -22422,7 +22423,6 @@
           <w:sz w:val="20"/>
           <w:szCs w:val="20"/>
         </w:rPr>
-        <w:lastRenderedPageBreak/>
         <w:tab/>
       </w:r>
       <w:r>
@@ -28160,6 +28160,7 @@
           <w:sz w:val="20"/>
           <w:szCs w:val="20"/>
         </w:rPr>
+        <w:lastRenderedPageBreak/>
         <w:tab/>
       </w:r>
       <w:r>
@@ -28256,7 +28257,6 @@
           <w:sz w:val="20"/>
           <w:szCs w:val="20"/>
         </w:rPr>
-        <w:lastRenderedPageBreak/>
         <w:tab/>
       </w:r>
       <w:r>
@@ -31820,6 +31820,7 @@
           <w:sz w:val="20"/>
           <w:szCs w:val="20"/>
         </w:rPr>
+        <w:lastRenderedPageBreak/>
         <w:tab/>
       </w:r>
       <w:r>
@@ -31860,7 +31861,6 @@
           <w:sz w:val="20"/>
           <w:szCs w:val="20"/>
         </w:rPr>
-        <w:lastRenderedPageBreak/>
         <w:tab/>
       </w:r>
     </w:p>
@@ -34670,62 +34670,6 @@
         </w:rPr>
         <w:t xml:space="preserve"> </w:t>
       </w:r>
-      <w:r>
-        <w:rPr>
-          <w:rFonts w:ascii="Times New Roman" w:hAnsi="Times New Roman" w:cs="Times New Roman"/>
-          <w:sz w:val="24"/>
-          <w:szCs w:val="24"/>
-        </w:rPr>
-        <w:t xml:space="preserve">Per la categoria cibo </w:t>
-      </w:r>
-      <w:r>
-        <w:rPr>
-          <w:rFonts w:ascii="Times New Roman" w:hAnsi="Times New Roman" w:cs="Times New Roman"/>
-          <w:sz w:val="24"/>
-          <w:szCs w:val="24"/>
-        </w:rPr>
-        <w:t xml:space="preserve">il </w:t>
-      </w:r>
-      <w:r>
-        <w:rPr>
-          <w:rFonts w:ascii="Times New Roman" w:hAnsi="Times New Roman" w:cs="Times New Roman"/>
-          <w:sz w:val="24"/>
-          <w:szCs w:val="24"/>
-        </w:rPr>
-        <w:t xml:space="preserve">Centro </w:t>
-      </w:r>
-      <w:r>
-        <w:rPr>
-          <w:rFonts w:ascii="Times New Roman" w:hAnsi="Times New Roman" w:cs="Times New Roman"/>
-          <w:sz w:val="24"/>
-          <w:szCs w:val="24"/>
-        </w:rPr>
-        <w:t>Italia</w:t>
-      </w:r>
-      <w:r>
-        <w:rPr>
-          <w:rFonts w:ascii="Times New Roman" w:hAnsi="Times New Roman" w:cs="Times New Roman"/>
-          <w:sz w:val="24"/>
-          <w:szCs w:val="24"/>
-        </w:rPr>
-        <w:t xml:space="preserve"> risulta essere la zona più apprezzata</w:t>
-      </w:r>
-      <w:r>
-        <w:rPr>
-          <w:rFonts w:ascii="Times New Roman" w:hAnsi="Times New Roman" w:cs="Times New Roman"/>
-          <w:sz w:val="24"/>
-          <w:szCs w:val="24"/>
-        </w:rPr>
-        <w:t>, seguita dal Sud e dal Nord.</w:t>
-      </w:r>
-      <w:r>
-        <w:rPr>
-          <w:rFonts w:ascii="Times New Roman" w:hAnsi="Times New Roman" w:cs="Times New Roman"/>
-          <w:sz w:val="24"/>
-          <w:szCs w:val="24"/>
-        </w:rPr>
-        <w:t xml:space="preserve"> </w:t>
-      </w:r>
     </w:p>
     <w:p>
       <w:pPr>
@@ -34747,7 +34691,7 @@
           <w:sz w:val="24"/>
           <w:szCs w:val="24"/>
         </w:rPr>
-        <w:t>Il servizio</w:t>
+        <w:t xml:space="preserve">Per la categoria cibo </w:t>
       </w:r>
       <w:r>
         <w:rPr>
@@ -34755,7 +34699,7 @@
           <w:sz w:val="24"/>
           <w:szCs w:val="24"/>
         </w:rPr>
-        <w:t xml:space="preserve"> risulta migliore nel Centro Italia; le zone del Sud e del Nord presentano pari percentuali di sentiment positivi, ma la percentuale di sentiment negativo è leggermente superiore per il Nord</w:t>
+        <w:t xml:space="preserve">il </w:t>
       </w:r>
       <w:r>
         <w:rPr>
@@ -34763,7 +34707,7 @@
           <w:sz w:val="24"/>
           <w:szCs w:val="24"/>
         </w:rPr>
-        <w:t>.</w:t>
+        <w:t xml:space="preserve">Centro </w:t>
       </w:r>
       <w:r>
         <w:rPr>
@@ -34771,7 +34715,39 @@
           <w:sz w:val="24"/>
           <w:szCs w:val="24"/>
         </w:rPr>
-        <w:t xml:space="preserve"> </w:t>
+        <w:t>Italia</w:t>
+      </w:r>
+      <w:r>
+        <w:rPr>
+          <w:rFonts w:ascii="Times New Roman" w:hAnsi="Times New Roman" w:cs="Times New Roman"/>
+          <w:sz w:val="24"/>
+          <w:szCs w:val="24"/>
+        </w:rPr>
+        <w:t xml:space="preserve"> risulta essere la zona più apprezzata</w:t>
+      </w:r>
+      <w:r>
+        <w:rPr>
+          <w:rFonts w:ascii="Times New Roman" w:hAnsi="Times New Roman" w:cs="Times New Roman"/>
+          <w:sz w:val="24"/>
+          <w:szCs w:val="24"/>
+        </w:rPr>
+        <w:t>, seguita dal Sud e dal Nord</w:t>
+      </w:r>
+      <w:r>
+        <w:rPr>
+          <w:rFonts w:ascii="Times New Roman" w:hAnsi="Times New Roman" w:cs="Times New Roman"/>
+          <w:sz w:val="24"/>
+          <w:szCs w:val="24"/>
+        </w:rPr>
+        <w:t>, il quale risulta essere</w:t>
+      </w:r>
+      <w:r>
+        <w:rPr>
+          <w:rFonts w:ascii="Times New Roman" w:hAnsi="Times New Roman" w:cs="Times New Roman"/>
+          <w:sz w:val="24"/>
+          <w:szCs w:val="24"/>
+        </w:rPr>
+        <w:t xml:space="preserve"> il più criticato.</w:t>
       </w:r>
     </w:p>
     <w:p>
@@ -34794,7 +34770,7 @@
           <w:sz w:val="24"/>
           <w:szCs w:val="24"/>
         </w:rPr>
-        <w:t xml:space="preserve">Le location più suggestive sono state rilevate al </w:t>
+        <w:t>Il servizio</w:t>
       </w:r>
       <w:r>
         <w:rPr>
@@ -34802,55 +34778,7 @@
           <w:sz w:val="24"/>
           <w:szCs w:val="24"/>
         </w:rPr>
-        <w:t>Sud</w:t>
-      </w:r>
-      <w:r>
-        <w:rPr>
-          <w:rFonts w:ascii="Times New Roman" w:hAnsi="Times New Roman" w:cs="Times New Roman"/>
-          <w:sz w:val="24"/>
-          <w:szCs w:val="24"/>
-        </w:rPr>
-        <w:t xml:space="preserve"> Italia, </w:t>
-      </w:r>
-      <w:r>
-        <w:rPr>
-          <w:rFonts w:ascii="Times New Roman" w:hAnsi="Times New Roman" w:cs="Times New Roman"/>
-          <w:sz w:val="24"/>
-          <w:szCs w:val="24"/>
-        </w:rPr>
-        <w:t xml:space="preserve">mentre le più criticate sono risultate essere quelle del Nord, mentre il </w:t>
-      </w:r>
-      <w:r>
-        <w:rPr>
-          <w:rFonts w:ascii="Times New Roman" w:hAnsi="Times New Roman" w:cs="Times New Roman"/>
-          <w:sz w:val="24"/>
-          <w:szCs w:val="24"/>
-        </w:rPr>
-        <w:t xml:space="preserve">Centro possiede </w:t>
-      </w:r>
-      <w:r>
-        <w:rPr>
-          <w:rFonts w:ascii="Times New Roman" w:hAnsi="Times New Roman" w:cs="Times New Roman"/>
-          <w:sz w:val="24"/>
-          <w:szCs w:val="24"/>
-        </w:rPr>
-        <w:t>il minor</w:t>
-      </w:r>
-      <w:r>
-        <w:rPr>
-          <w:rFonts w:ascii="Times New Roman" w:hAnsi="Times New Roman" w:cs="Times New Roman"/>
-          <w:sz w:val="24"/>
-          <w:szCs w:val="24"/>
-        </w:rPr>
-        <w:t xml:space="preserve"> numero di critich</w:t>
-      </w:r>
-      <w:r>
-        <w:rPr>
-          <w:rFonts w:ascii="Times New Roman" w:hAnsi="Times New Roman" w:cs="Times New Roman"/>
-          <w:sz w:val="24"/>
-          <w:szCs w:val="24"/>
-        </w:rPr>
-        <w:t>e</w:t>
+        <w:t xml:space="preserve"> risulta migliore nel Centro Italia; le zone del Sud e del Nord presentano pari percentuali di sentiment positivi, ma la percentuale di sentiment negativo è leggermente superiore per il Nord</w:t>
       </w:r>
       <w:r>
         <w:rPr>
@@ -34889,7 +34817,7 @@
           <w:sz w:val="24"/>
           <w:szCs w:val="24"/>
         </w:rPr>
-        <w:t xml:space="preserve">Per la categoria prezzo, il Centro </w:t>
+        <w:t xml:space="preserve">Le location più suggestive sono state rilevate al </w:t>
       </w:r>
       <w:r>
         <w:rPr>
@@ -34897,7 +34825,7 @@
           <w:sz w:val="24"/>
           <w:szCs w:val="24"/>
         </w:rPr>
-        <w:t>vanta</w:t>
+        <w:t>Sud</w:t>
       </w:r>
       <w:r>
         <w:rPr>
@@ -34905,7 +34833,7 @@
           <w:sz w:val="24"/>
           <w:szCs w:val="24"/>
         </w:rPr>
-        <w:t xml:space="preserve"> il minor numero di critiche</w:t>
+        <w:t xml:space="preserve"> Italia, </w:t>
       </w:r>
       <w:r>
         <w:rPr>
@@ -34913,7 +34841,7 @@
           <w:sz w:val="24"/>
           <w:szCs w:val="24"/>
         </w:rPr>
-        <w:t>, il Sud presenta percentuali non molto differenti da quelle del Nord.</w:t>
+        <w:t xml:space="preserve">mentre le più criticate sono risultate essere quelle del Nord, mentre il </w:t>
       </w:r>
       <w:r>
         <w:rPr>
@@ -34921,7 +34849,39 @@
           <w:sz w:val="24"/>
           <w:szCs w:val="24"/>
         </w:rPr>
-        <w:t xml:space="preserve"> </w:t>
+        <w:t xml:space="preserve">Centro possiede </w:t>
+      </w:r>
+      <w:r>
+        <w:rPr>
+          <w:rFonts w:ascii="Times New Roman" w:hAnsi="Times New Roman" w:cs="Times New Roman"/>
+          <w:sz w:val="24"/>
+          <w:szCs w:val="24"/>
+        </w:rPr>
+        <w:t>il minor</w:t>
+      </w:r>
+      <w:r>
+        <w:rPr>
+          <w:rFonts w:ascii="Times New Roman" w:hAnsi="Times New Roman" w:cs="Times New Roman"/>
+          <w:sz w:val="24"/>
+          <w:szCs w:val="24"/>
+        </w:rPr>
+        <w:t xml:space="preserve"> numero di critich</w:t>
+      </w:r>
+      <w:r>
+        <w:rPr>
+          <w:rFonts w:ascii="Times New Roman" w:hAnsi="Times New Roman" w:cs="Times New Roman"/>
+          <w:sz w:val="24"/>
+          <w:szCs w:val="24"/>
+        </w:rPr>
+        <w:t>e</w:t>
+      </w:r>
+      <w:r>
+        <w:rPr>
+          <w:rFonts w:ascii="Times New Roman" w:hAnsi="Times New Roman" w:cs="Times New Roman"/>
+          <w:sz w:val="24"/>
+          <w:szCs w:val="24"/>
+        </w:rPr>
+        <w:t>.</w:t>
       </w:r>
     </w:p>
     <w:p>
@@ -34944,7 +34904,7 @@
           <w:sz w:val="24"/>
           <w:szCs w:val="24"/>
         </w:rPr>
-        <w:t>Tendenzialmente dallo studio abbiamo osservato che i recensori del Centro Italia tendono ad effettuare meno critiche negative</w:t>
+        <w:t xml:space="preserve">Per la categoria prezzo, il Centro </w:t>
       </w:r>
       <w:r>
         <w:rPr>
@@ -34952,7 +34912,7 @@
           <w:sz w:val="24"/>
           <w:szCs w:val="24"/>
         </w:rPr>
-        <w:t xml:space="preserve">, </w:t>
+        <w:t>vanta</w:t>
       </w:r>
       <w:r>
         <w:rPr>
@@ -34960,7 +34920,7 @@
           <w:sz w:val="24"/>
           <w:szCs w:val="24"/>
         </w:rPr>
-        <w:t>il Sud Italia</w:t>
+        <w:t xml:space="preserve"> il minor numero di critiche</w:t>
       </w:r>
       <w:r>
         <w:rPr>
@@ -34968,7 +34928,7 @@
           <w:sz w:val="24"/>
           <w:szCs w:val="24"/>
         </w:rPr>
-        <w:t>, nonostante il numero di recensioni rispetto al Nord fosse inferiore, presenta comunque interessanti percentuali di sentiment negativo per le varie categorie</w:t>
+        <w:t>, il Sud presenta percentuali non molto differenti da quelle del Nord</w:t>
       </w:r>
       <w:r>
         <w:rPr>
@@ -34976,23 +34936,31 @@
           <w:sz w:val="24"/>
           <w:szCs w:val="24"/>
         </w:rPr>
-        <w:t xml:space="preserve">, </w:t>
-      </w:r>
-      <w:r>
+        <w:t>, nonostante la differenza nel numero di recensioni.</w:t>
+      </w:r>
+    </w:p>
+    <w:p>
+      <w:pPr>
+        <w:tabs>
+          <w:tab w:val="left" w:pos="2560"/>
+        </w:tabs>
+        <w:spacing w:line="360" w:lineRule="auto"/>
+        <w:ind w:left="708"/>
+        <w:jc w:val="both"/>
         <w:rPr>
           <w:rFonts w:ascii="Times New Roman" w:hAnsi="Times New Roman" w:cs="Times New Roman"/>
           <w:sz w:val="24"/>
           <w:szCs w:val="24"/>
-        </w:rPr>
-        <w:t xml:space="preserve">mentre </w:t>
-      </w:r>
+          <w:u w:val="single"/>
+        </w:rPr>
+      </w:pPr>
       <w:r>
         <w:rPr>
           <w:rFonts w:ascii="Times New Roman" w:hAnsi="Times New Roman" w:cs="Times New Roman"/>
           <w:sz w:val="24"/>
           <w:szCs w:val="24"/>
         </w:rPr>
-        <w:t xml:space="preserve">al </w:t>
+        <w:t>Tendenzialmente dallo studio abbiamo osservato che i recensori del Centro Italia tendono ad effettuare meno critiche negative</w:t>
       </w:r>
       <w:r>
         <w:rPr>
@@ -35000,7 +34968,7 @@
           <w:sz w:val="24"/>
           <w:szCs w:val="24"/>
         </w:rPr>
-        <w:t>N</w:t>
+        <w:t xml:space="preserve">, </w:t>
       </w:r>
       <w:r>
         <w:rPr>
@@ -35008,7 +34976,7 @@
           <w:sz w:val="24"/>
           <w:szCs w:val="24"/>
         </w:rPr>
-        <w:t xml:space="preserve">ord </w:t>
+        <w:t>il Sud Italia</w:t>
       </w:r>
       <w:r>
         <w:rPr>
@@ -35016,7 +34984,71 @@
           <w:sz w:val="24"/>
           <w:szCs w:val="24"/>
         </w:rPr>
-        <w:t>presenta una maggior percentuale di recensioni mixed n proporzione al suo numero di recensioni.</w:t>
+        <w:t>, nonostante il numero di recensioni rispetto al Nord fosse inferiore, presenta comunque interessanti percentuali di sentiment negativo per le varie categorie</w:t>
+      </w:r>
+      <w:r>
+        <w:rPr>
+          <w:rFonts w:ascii="Times New Roman" w:hAnsi="Times New Roman" w:cs="Times New Roman"/>
+          <w:sz w:val="24"/>
+          <w:szCs w:val="24"/>
+        </w:rPr>
+        <w:t xml:space="preserve">, </w:t>
+      </w:r>
+      <w:r>
+        <w:rPr>
+          <w:rFonts w:ascii="Times New Roman" w:hAnsi="Times New Roman" w:cs="Times New Roman"/>
+          <w:sz w:val="24"/>
+          <w:szCs w:val="24"/>
+        </w:rPr>
+        <w:t xml:space="preserve">mentre </w:t>
+      </w:r>
+      <w:r>
+        <w:rPr>
+          <w:rFonts w:ascii="Times New Roman" w:hAnsi="Times New Roman" w:cs="Times New Roman"/>
+          <w:sz w:val="24"/>
+          <w:szCs w:val="24"/>
+        </w:rPr>
+        <w:t xml:space="preserve">al </w:t>
+      </w:r>
+      <w:r>
+        <w:rPr>
+          <w:rFonts w:ascii="Times New Roman" w:hAnsi="Times New Roman" w:cs="Times New Roman"/>
+          <w:sz w:val="24"/>
+          <w:szCs w:val="24"/>
+        </w:rPr>
+        <w:t>N</w:t>
+      </w:r>
+      <w:r>
+        <w:rPr>
+          <w:rFonts w:ascii="Times New Roman" w:hAnsi="Times New Roman" w:cs="Times New Roman"/>
+          <w:sz w:val="24"/>
+          <w:szCs w:val="24"/>
+        </w:rPr>
+        <w:t xml:space="preserve">ord </w:t>
+      </w:r>
+      <w:r>
+        <w:rPr>
+          <w:rFonts w:ascii="Times New Roman" w:hAnsi="Times New Roman" w:cs="Times New Roman"/>
+          <w:sz w:val="24"/>
+          <w:szCs w:val="24"/>
+        </w:rPr>
+        <w:t xml:space="preserve">presenta una maggior percentuale di recensioni mixed </w:t>
+      </w:r>
+      <w:r>
+        <w:rPr>
+          <w:rFonts w:ascii="Times New Roman" w:hAnsi="Times New Roman" w:cs="Times New Roman"/>
+          <w:sz w:val="24"/>
+          <w:szCs w:val="24"/>
+        </w:rPr>
+        <w:t>i</w:t>
+      </w:r>
+      <w:r>
+        <w:rPr>
+          <w:rFonts w:ascii="Times New Roman" w:hAnsi="Times New Roman" w:cs="Times New Roman"/>
+          <w:sz w:val="24"/>
+          <w:szCs w:val="24"/>
+        </w:rPr>
+        <w:t>n proporzione al suo numero di recensioni.</w:t>
       </w:r>
     </w:p>
     <w:p>
